--- a/FashionDiscrimination_StoryTelling.docx
+++ b/FashionDiscrimination_StoryTelling.docx
@@ -199,7 +199,157 @@
           <w:szCs w:val="22"/>
           <w:lang w:val="en-GB"/>
         </w:rPr>
-        <w:t xml:space="preserve"> or forms that pleases the aesthetic senses, especially the sight, is portrayed in the fashion industry more than in other industries. It reflects, in a way, our society’s expected beauty standards. We know that beauty is undefined and there is no answer to the question: what is beauty? Yet, its definition, resorted to maintain the European domination in terms of beauty standards. There is no need to call the others ugly, the exclusion and underrepresentation is sufficient to convey the message and to reproduce racist ideologies. We need to be aware of it. The thin, fair skin, straight hair standard is not anymore. Representation matters as cover of magazines aspire to picture and define beauty. In 2013, Naomi Campbell along with Iman and fashion activist Bethann Hardison formed the Diversity Coalition and launched a campaign to end racism on the runway. In an open letter to major fashion houses such as Chanel, Saint Laurent and Roberto Cavalli, they blasted them for casting only white models and contributing to racism. We decided to investigate on this topic by </w:t>
+        <w:t xml:space="preserve"> or forms that pleases the aesthetic senses, especially the sight, is portrayed in the fashion industry more than in other industries. It reflects, in a way, our society’s expected beauty standards. We know that beauty is undefined and </w:t>
+      </w:r>
+      <w:r>
+        <w:rPr>
+          <w:rFonts w:ascii="Avenir Next Condensed" w:hAnsi="Avenir Next Condensed" w:cs="Avenir Next Condensed"/>
+          <w:color w:val="000000"/>
+          <w:sz w:val="22"/>
+          <w:szCs w:val="22"/>
+          <w:lang w:val="en-GB"/>
+        </w:rPr>
+        <w:t>y</w:t>
+      </w:r>
+      <w:r>
+        <w:rPr>
+          <w:rFonts w:ascii="Avenir Next Condensed" w:hAnsi="Avenir Next Condensed" w:cs="Avenir Next Condensed"/>
+          <w:color w:val="000000"/>
+          <w:sz w:val="22"/>
+          <w:szCs w:val="22"/>
+          <w:lang w:val="en-GB"/>
+        </w:rPr>
+        <w:t xml:space="preserve">et, its definition resorted to maintain the European domination in terms of beauty standards. There is no need to call the others ugly when the exclusion and underrepresentation is sufficient to convey the message and to reproduce racist ideologies. Representation </w:t>
+      </w:r>
+      <w:r>
+        <w:rPr>
+          <w:rFonts w:ascii="Avenir Next Condensed" w:hAnsi="Avenir Next Condensed" w:cs="Avenir Next Condensed"/>
+          <w:color w:val="000000"/>
+          <w:sz w:val="22"/>
+          <w:szCs w:val="22"/>
+          <w:lang w:val="en-GB"/>
+        </w:rPr>
+        <w:t>matters</w:t>
+      </w:r>
+      <w:r>
+        <w:rPr>
+          <w:rFonts w:ascii="Avenir Next Condensed" w:hAnsi="Avenir Next Condensed" w:cs="Avenir Next Condensed"/>
+          <w:color w:val="000000"/>
+          <w:sz w:val="22"/>
+          <w:szCs w:val="22"/>
+          <w:lang w:val="en-GB"/>
+        </w:rPr>
+        <w:t xml:space="preserve"> </w:t>
+      </w:r>
+      <w:r>
+        <w:rPr>
+          <w:rFonts w:ascii="Avenir Next Condensed" w:hAnsi="Avenir Next Condensed" w:cs="Avenir Next Condensed"/>
+          <w:color w:val="000000"/>
+          <w:sz w:val="22"/>
+          <w:szCs w:val="22"/>
+          <w:lang w:val="en-GB"/>
+        </w:rPr>
+        <w:t>as</w:t>
+      </w:r>
+      <w:r>
+        <w:rPr>
+          <w:rFonts w:ascii="Avenir Next Condensed" w:hAnsi="Avenir Next Condensed" w:cs="Avenir Next Condensed"/>
+          <w:color w:val="000000"/>
+          <w:sz w:val="22"/>
+          <w:szCs w:val="22"/>
+          <w:lang w:val="en-GB"/>
+        </w:rPr>
+        <w:t xml:space="preserve"> magazines</w:t>
+      </w:r>
+      <w:r>
+        <w:rPr>
+          <w:rFonts w:ascii="Avenir Next Condensed" w:hAnsi="Avenir Next Condensed" w:cs="Avenir Next Condensed"/>
+          <w:color w:val="000000"/>
+          <w:sz w:val="22"/>
+          <w:szCs w:val="22"/>
+          <w:lang w:val="en-GB"/>
+        </w:rPr>
+        <w:t xml:space="preserve">, the avatars of the fashion industry, </w:t>
+      </w:r>
+      <w:r>
+        <w:rPr>
+          <w:rFonts w:ascii="Avenir Next Condensed" w:hAnsi="Avenir Next Condensed" w:cs="Avenir Next Condensed"/>
+          <w:color w:val="000000"/>
+          <w:sz w:val="22"/>
+          <w:szCs w:val="22"/>
+          <w:lang w:val="en-GB"/>
+        </w:rPr>
+        <w:t>aspire</w:t>
+      </w:r>
+      <w:r>
+        <w:rPr>
+          <w:rFonts w:ascii="Avenir Next Condensed" w:hAnsi="Avenir Next Condensed" w:cs="Avenir Next Condensed"/>
+          <w:color w:val="000000"/>
+          <w:sz w:val="22"/>
+          <w:szCs w:val="22"/>
+          <w:lang w:val="en-GB"/>
+        </w:rPr>
+        <w:t xml:space="preserve"> to picture and define beauty. In 2013, Naomi Campbell along with Iman and fashion activist Bethann Hardison formed the Diversity Coalition and launched a campaign to end racism on the runway. In an open letter to major fashion houses such as Chanel</w:t>
+      </w:r>
+      <w:r>
+        <w:rPr>
+          <w:rFonts w:ascii="Avenir Next Condensed" w:hAnsi="Avenir Next Condensed" w:cs="Avenir Next Condensed"/>
+          <w:color w:val="000000"/>
+          <w:sz w:val="22"/>
+          <w:szCs w:val="22"/>
+          <w:lang w:val="en-GB"/>
+        </w:rPr>
+        <w:t xml:space="preserve"> and </w:t>
+      </w:r>
+      <w:r>
+        <w:rPr>
+          <w:rFonts w:ascii="Avenir Next Condensed" w:hAnsi="Avenir Next Condensed" w:cs="Avenir Next Condensed"/>
+          <w:color w:val="000000"/>
+          <w:sz w:val="22"/>
+          <w:szCs w:val="22"/>
+          <w:lang w:val="en-GB"/>
+        </w:rPr>
+        <w:t>Saint Lauren</w:t>
+      </w:r>
+      <w:r>
+        <w:rPr>
+          <w:rFonts w:ascii="Avenir Next Condensed" w:hAnsi="Avenir Next Condensed" w:cs="Avenir Next Condensed"/>
+          <w:color w:val="000000"/>
+          <w:sz w:val="22"/>
+          <w:szCs w:val="22"/>
+          <w:lang w:val="en-GB"/>
+        </w:rPr>
+        <w:t>t</w:t>
+      </w:r>
+      <w:r>
+        <w:rPr>
+          <w:rFonts w:ascii="Avenir Next Condensed" w:hAnsi="Avenir Next Condensed" w:cs="Avenir Next Condensed"/>
+          <w:color w:val="000000"/>
+          <w:sz w:val="22"/>
+          <w:szCs w:val="22"/>
+          <w:lang w:val="en-GB"/>
+        </w:rPr>
+        <w:t xml:space="preserve">, they blasted them for casting only white models and contributing to racism. This was one of the first call to action aiming at ending discriminations. More recently, events going from the Black Lives Matter protests, charges of cultural appropriation to outright racism shed the light more than ever on the fashion </w:t>
+      </w:r>
+      <w:r>
+        <w:rPr>
+          <w:rFonts w:ascii="Avenir Next Condensed" w:hAnsi="Avenir Next Condensed" w:cs="Avenir Next Condensed"/>
+          <w:color w:val="000000"/>
+          <w:sz w:val="22"/>
+          <w:szCs w:val="22"/>
+          <w:lang w:val="en-GB"/>
+        </w:rPr>
+        <w:t>world</w:t>
+      </w:r>
+      <w:r>
+        <w:rPr>
+          <w:rFonts w:ascii="Avenir Next Condensed" w:hAnsi="Avenir Next Condensed" w:cs="Avenir Next Condensed"/>
+          <w:color w:val="000000"/>
+          <w:sz w:val="22"/>
+          <w:szCs w:val="22"/>
+          <w:lang w:val="en-GB"/>
+        </w:rPr>
+        <w:t xml:space="preserve"> issues. We decided to investigate on this topic by </w:t>
       </w:r>
       <w:proofErr w:type="spellStart"/>
       <w:r>
@@ -221,7 +371,17 @@
           <w:szCs w:val="22"/>
           <w:lang w:val="en-GB"/>
         </w:rPr>
-        <w:t xml:space="preserve"> 18 years of Vogue covers from the US edition. Our data analysis is mainly based on </w:t>
+        <w:t xml:space="preserve"> 18 years of Vogue covers from the US edition</w:t>
+      </w:r>
+      <w:r>
+        <w:rPr>
+          <w:rFonts w:ascii="Avenir Next Condensed" w:hAnsi="Avenir Next Condensed" w:cs="Avenir Next Condensed"/>
+          <w:color w:val="000000"/>
+          <w:sz w:val="22"/>
+          <w:szCs w:val="22"/>
+          <w:lang w:val="en-GB"/>
+        </w:rPr>
+        <w:t xml:space="preserve"> and focusing </w:t>
       </w:r>
       <w:proofErr w:type="spellStart"/>
       <w:r>
@@ -232,6 +392,28 @@
           <w:szCs w:val="22"/>
           <w:lang w:val="en-GB"/>
         </w:rPr>
+        <w:t>on</w:t>
+      </w:r>
+      <w:proofErr w:type="spellEnd"/>
+      <w:r>
+        <w:rPr>
+          <w:rFonts w:ascii="Avenir Next Condensed" w:hAnsi="Avenir Next Condensed" w:cs="Avenir Next Condensed"/>
+          <w:color w:val="000000"/>
+          <w:sz w:val="22"/>
+          <w:szCs w:val="22"/>
+          <w:lang w:val="en-GB"/>
+        </w:rPr>
+        <w:t xml:space="preserve"> </w:t>
+      </w:r>
+      <w:proofErr w:type="spellStart"/>
+      <w:r>
+        <w:rPr>
+          <w:rFonts w:ascii="Avenir Next Condensed" w:hAnsi="Avenir Next Condensed" w:cs="Avenir Next Condensed"/>
+          <w:color w:val="000000"/>
+          <w:sz w:val="22"/>
+          <w:szCs w:val="22"/>
+          <w:lang w:val="en-GB"/>
+        </w:rPr>
         <w:t>colorism</w:t>
       </w:r>
       <w:proofErr w:type="spellEnd"/>
@@ -243,68 +425,8 @@
           <w:szCs w:val="22"/>
           <w:lang w:val="en-GB"/>
         </w:rPr>
-        <w:t xml:space="preserve">, which is a facet of discrimination based on skin </w:t>
-      </w:r>
-      <w:proofErr w:type="spellStart"/>
-      <w:r>
-        <w:rPr>
-          <w:rFonts w:ascii="Avenir Next Condensed" w:hAnsi="Avenir Next Condensed" w:cs="Avenir Next Condensed"/>
-          <w:color w:val="000000"/>
-          <w:sz w:val="22"/>
-          <w:szCs w:val="22"/>
-          <w:lang w:val="en-GB"/>
-        </w:rPr>
-        <w:t>color</w:t>
-      </w:r>
-      <w:proofErr w:type="spellEnd"/>
-      <w:r>
-        <w:rPr>
-          <w:rFonts w:ascii="Avenir Next Condensed" w:hAnsi="Avenir Next Condensed" w:cs="Avenir Next Condensed"/>
-          <w:color w:val="000000"/>
-          <w:sz w:val="22"/>
-          <w:szCs w:val="22"/>
-          <w:lang w:val="en-GB"/>
-        </w:rPr>
-        <w:t xml:space="preserve"> but there are many more facets that could be </w:t>
-      </w:r>
-      <w:proofErr w:type="spellStart"/>
-      <w:r>
-        <w:rPr>
-          <w:rFonts w:ascii="Avenir Next Condensed" w:hAnsi="Avenir Next Condensed" w:cs="Avenir Next Condensed"/>
-          <w:color w:val="000000"/>
-          <w:sz w:val="22"/>
-          <w:szCs w:val="22"/>
-          <w:lang w:val="en-GB"/>
-        </w:rPr>
-        <w:t>analyzed</w:t>
-      </w:r>
-      <w:proofErr w:type="spellEnd"/>
-      <w:r>
-        <w:rPr>
-          <w:rFonts w:ascii="Avenir Next Condensed" w:hAnsi="Avenir Next Condensed" w:cs="Avenir Next Condensed"/>
-          <w:color w:val="000000"/>
-          <w:sz w:val="22"/>
-          <w:szCs w:val="22"/>
-          <w:lang w:val="en-GB"/>
-        </w:rPr>
-        <w:t>.</w:t>
-      </w:r>
-    </w:p>
-    <w:p>
-      <w:pPr>
-        <w:autoSpaceDE w:val="0"/>
-        <w:autoSpaceDN w:val="0"/>
-        <w:adjustRightInd w:val="0"/>
-        <w:ind w:right="226"/>
-        <w:jc w:val="both"/>
-        <w:rPr>
-          <w:rFonts w:ascii="Avenir Next Condensed" w:hAnsi="Avenir Next Condensed" w:cs="Avenir Next Condensed"/>
-          <w:color w:val="000000"/>
-          <w:sz w:val="22"/>
-          <w:szCs w:val="22"/>
-          <w:lang w:val="en-GB"/>
-        </w:rPr>
-      </w:pPr>
+        <w:t xml:space="preserve">, one facet of discrimination. </w:t>
+      </w:r>
     </w:p>
     <w:p>
       <w:pPr>
@@ -687,7 +809,17 @@
           <w:szCs w:val="22"/>
           <w:lang w:val="en-GB"/>
         </w:rPr>
-        <w:t xml:space="preserve">Vogue has a long relationship with scandals and diversity issues as stated in the famous catchphrase “More issues than vogue”. The New York Times published in 2020 an article entitled “The White Issue” following the magazine’s September issue celebrating Black culture and the employee’s uprising saying the editor fostered a workplace that </w:t>
+        <w:t xml:space="preserve">Vogue has a long relationship with scandals and diversity issues as </w:t>
+      </w:r>
+      <w:r>
+        <w:rPr>
+          <w:rFonts w:ascii="Avenir Next Condensed" w:hAnsi="Avenir Next Condensed" w:cs="Avenir Next Condensed"/>
+          <w:color w:val="000000"/>
+          <w:sz w:val="22"/>
+          <w:szCs w:val="22"/>
+          <w:lang w:val="en-GB"/>
+        </w:rPr>
+        <w:t xml:space="preserve">the </w:t>
       </w:r>
       <w:proofErr w:type="spellStart"/>
       <w:r>
@@ -698,6 +830,68 @@
           <w:szCs w:val="22"/>
           <w:lang w:val="en-GB"/>
         </w:rPr>
+        <w:t>the</w:t>
+      </w:r>
+      <w:proofErr w:type="spellEnd"/>
+      <w:r>
+        <w:rPr>
+          <w:rFonts w:ascii="Avenir Next Condensed" w:hAnsi="Avenir Next Condensed" w:cs="Avenir Next Condensed"/>
+          <w:color w:val="000000"/>
+          <w:sz w:val="22"/>
+          <w:szCs w:val="22"/>
+          <w:lang w:val="en-GB"/>
+        </w:rPr>
+        <w:t xml:space="preserve"> famous catchphrase “More issues than </w:t>
+      </w:r>
+      <w:r>
+        <w:rPr>
+          <w:rFonts w:ascii="Avenir Next Condensed" w:hAnsi="Avenir Next Condensed" w:cs="Avenir Next Condensed"/>
+          <w:color w:val="000000"/>
+          <w:sz w:val="22"/>
+          <w:szCs w:val="22"/>
+          <w:lang w:val="en-GB"/>
+        </w:rPr>
+        <w:t>V</w:t>
+      </w:r>
+      <w:r>
+        <w:rPr>
+          <w:rFonts w:ascii="Avenir Next Condensed" w:hAnsi="Avenir Next Condensed" w:cs="Avenir Next Condensed"/>
+          <w:color w:val="000000"/>
+          <w:sz w:val="22"/>
+          <w:szCs w:val="22"/>
+          <w:lang w:val="en-GB"/>
+        </w:rPr>
+        <w:t>ogue”</w:t>
+      </w:r>
+      <w:r>
+        <w:rPr>
+          <w:rFonts w:ascii="Avenir Next Condensed" w:hAnsi="Avenir Next Condensed" w:cs="Avenir Next Condensed"/>
+          <w:color w:val="000000"/>
+          <w:sz w:val="22"/>
+          <w:szCs w:val="22"/>
+          <w:lang w:val="en-GB"/>
+        </w:rPr>
+        <w:t xml:space="preserve"> is taking a new turn</w:t>
+      </w:r>
+      <w:r>
+        <w:rPr>
+          <w:rFonts w:ascii="Avenir Next Condensed" w:hAnsi="Avenir Next Condensed" w:cs="Avenir Next Condensed"/>
+          <w:color w:val="000000"/>
+          <w:sz w:val="22"/>
+          <w:szCs w:val="22"/>
+          <w:lang w:val="en-GB"/>
+        </w:rPr>
+        <w:t xml:space="preserve">. The New York Times published in 2020 an article entitled “The White Issue” following the magazine’s September issue celebrating Black culture and the employee’s uprising saying the editor fostered a workplace that </w:t>
+      </w:r>
+      <w:proofErr w:type="spellStart"/>
+      <w:r>
+        <w:rPr>
+          <w:rFonts w:ascii="Avenir Next Condensed" w:hAnsi="Avenir Next Condensed" w:cs="Avenir Next Condensed"/>
+          <w:color w:val="000000"/>
+          <w:sz w:val="22"/>
+          <w:szCs w:val="22"/>
+          <w:lang w:val="en-GB"/>
+        </w:rPr>
         <w:t>sidelined</w:t>
       </w:r>
       <w:proofErr w:type="spellEnd"/>
@@ -731,7 +925,17 @@
           <w:szCs w:val="22"/>
           <w:lang w:val="en-GB"/>
         </w:rPr>
-        <w:t xml:space="preserve">. </w:t>
+        <w:t>.</w:t>
+      </w:r>
+      <w:r>
+        <w:rPr>
+          <w:rFonts w:ascii="Avenir Next Condensed" w:hAnsi="Avenir Next Condensed" w:cs="Avenir Next Condensed"/>
+          <w:color w:val="000000"/>
+          <w:sz w:val="22"/>
+          <w:szCs w:val="22"/>
+          <w:lang w:val="en-GB"/>
+        </w:rPr>
+        <w:t xml:space="preserve"> This is a surprise coming from the editor who decided to put Beverly Johnson on the front page of the 1974 August issue and had Vogue become the first American magazine featuring a black model on a cover. </w:t>
       </w:r>
     </w:p>
     <w:p>
@@ -780,10 +984,70 @@
         <w:autoSpaceDE w:val="0"/>
         <w:autoSpaceDN w:val="0"/>
         <w:adjustRightInd w:val="0"/>
-        <w:ind w:right="226"/>
-        <w:jc w:val="both"/>
-        <w:rPr>
-          <w:rFonts w:ascii="Helvetica" w:hAnsi="Helvetica" w:cs="Helvetica"/>
+        <w:rPr>
+          <w:rFonts w:ascii="Avenir Next Condensed" w:hAnsi="Avenir Next Condensed" w:cs="Avenir Next Condensed"/>
+          <w:color w:val="000000"/>
+          <w:sz w:val="22"/>
+          <w:szCs w:val="22"/>
+          <w:lang w:val="en-GB"/>
+        </w:rPr>
+      </w:pPr>
+    </w:p>
+    <w:p>
+      <w:pPr>
+        <w:autoSpaceDE w:val="0"/>
+        <w:autoSpaceDN w:val="0"/>
+        <w:adjustRightInd w:val="0"/>
+        <w:rPr>
+          <w:rFonts w:ascii="Avenir Next Condensed" w:hAnsi="Avenir Next Condensed" w:cs="Avenir Next Condensed"/>
+          <w:color w:val="000000"/>
+          <w:sz w:val="22"/>
+          <w:szCs w:val="22"/>
+          <w:lang w:val="en-GB"/>
+        </w:rPr>
+      </w:pPr>
+      <w:r>
+        <w:rPr>
+          <w:rFonts w:ascii="Avenir Next Condensed" w:hAnsi="Avenir Next Condensed" w:cs="Avenir Next Condensed"/>
+          <w:color w:val="000000"/>
+          <w:sz w:val="22"/>
+          <w:szCs w:val="22"/>
+          <w:lang w:val="en-GB"/>
+        </w:rPr>
+        <w:t xml:space="preserve">In 2021, in reaction to the Black Lives Matter </w:t>
+      </w:r>
+      <w:r>
+        <w:rPr>
+          <w:rFonts w:ascii="Avenir Next Condensed" w:hAnsi="Avenir Next Condensed" w:cs="Avenir Next Condensed"/>
+          <w:color w:val="000000"/>
+          <w:sz w:val="22"/>
+          <w:szCs w:val="22"/>
+          <w:lang w:val="en-GB"/>
+        </w:rPr>
+        <w:t xml:space="preserve">protests and amid the outbreak of racist incidents in the fashion sphere, The New York Times released their own investigation. They asked a set of companies the same questions about the percentage of black people in their teams and boards and there was no consistent answer. </w:t>
+      </w:r>
+    </w:p>
+    <w:p>
+      <w:pPr>
+        <w:autoSpaceDE w:val="0"/>
+        <w:autoSpaceDN w:val="0"/>
+        <w:adjustRightInd w:val="0"/>
+        <w:rPr>
+          <w:rFonts w:ascii="Avenir Next Condensed" w:hAnsi="Avenir Next Condensed" w:cs="Avenir Next Condensed"/>
+          <w:color w:val="000000"/>
+          <w:sz w:val="22"/>
+          <w:szCs w:val="22"/>
+          <w:lang w:val="en-GB"/>
+        </w:rPr>
+      </w:pPr>
+    </w:p>
+    <w:p>
+      <w:pPr>
+        <w:autoSpaceDE w:val="0"/>
+        <w:autoSpaceDN w:val="0"/>
+        <w:adjustRightInd w:val="0"/>
+        <w:rPr>
+          <w:rFonts w:ascii="Bodoni 72 Oldstyle" w:hAnsi="Bodoni 72 Oldstyle" w:cs="Bodoni 72 Oldstyle"/>
           <w:color w:val="000000"/>
           <w:sz w:val="32"/>
           <w:szCs w:val="32"/>
@@ -880,9 +1144,9 @@
           <w:lang w:val="en-GB"/>
         </w:rPr>
         <w:drawing>
-          <wp:inline distT="0" distB="0" distL="0" distR="0" wp14:anchorId="088748BD" wp14:editId="6CF351C7">
-            <wp:extent cx="4964034" cy="4486275"/>
-            <wp:effectExtent l="0" t="0" r="1905" b="0"/>
+          <wp:inline distT="0" distB="0" distL="0" distR="0" wp14:anchorId="088748BD" wp14:editId="55AE9F4D">
+            <wp:extent cx="3264188" cy="2950029"/>
+            <wp:effectExtent l="0" t="0" r="0" b="0"/>
             <wp:docPr id="2" name="Picture 2" descr="Chart, pie chart&#10;&#10;Description automatically generated"/>
             <wp:cNvGraphicFramePr>
               <a:graphicFrameLocks xmlns:a="http://schemas.openxmlformats.org/drawingml/2006/main" noChangeAspect="1"/>
@@ -903,7 +1167,7 @@
                   <pic:spPr>
                     <a:xfrm>
                       <a:off x="0" y="0"/>
-                      <a:ext cx="4964742" cy="4486915"/>
+                      <a:ext cx="3266917" cy="2952495"/>
                     </a:xfrm>
                     <a:prstGeom prst="rect">
                       <a:avLst/>

--- a/FashionDiscrimination_StoryTelling.docx
+++ b/FashionDiscrimination_StoryTelling.docx
@@ -329,7 +329,27 @@
           <w:szCs w:val="22"/>
           <w:lang w:val="en-GB"/>
         </w:rPr>
-        <w:t xml:space="preserve">, they blasted them for casting only white models and contributing to racism. This was one of the first call to action aiming at ending discriminations. More recently, events going from the Black Lives Matter protests, charges of cultural appropriation to outright racism shed the light more than ever on the fashion </w:t>
+        <w:t>, they blasted them for casting only white models and contributing to racism. This was one of the first call</w:t>
+      </w:r>
+      <w:r>
+        <w:rPr>
+          <w:rFonts w:ascii="Avenir Next Condensed" w:hAnsi="Avenir Next Condensed" w:cs="Avenir Next Condensed"/>
+          <w:color w:val="000000"/>
+          <w:sz w:val="22"/>
+          <w:szCs w:val="22"/>
+          <w:lang w:val="en-GB"/>
+        </w:rPr>
+        <w:t>s</w:t>
+      </w:r>
+      <w:r>
+        <w:rPr>
+          <w:rFonts w:ascii="Avenir Next Condensed" w:hAnsi="Avenir Next Condensed" w:cs="Avenir Next Condensed"/>
+          <w:color w:val="000000"/>
+          <w:sz w:val="22"/>
+          <w:szCs w:val="22"/>
+          <w:lang w:val="en-GB"/>
+        </w:rPr>
+        <w:t xml:space="preserve"> to action aiming at ending discriminations. More recently, events going from the Black Lives Matter protests, charges of cultural appropriation to outright racism shed the light more than ever on the fashion </w:t>
       </w:r>
       <w:r>
         <w:rPr>

--- a/FashionDiscrimination_StoryTelling.docx
+++ b/FashionDiscrimination_StoryTelling.docx
@@ -219,17 +219,7 @@
           <w:szCs w:val="22"/>
           <w:lang w:val="en-GB"/>
         </w:rPr>
-        <w:t xml:space="preserve">et, its definition resorted to maintain the European domination in terms of beauty standards. There is no need to call the others ugly when the exclusion and underrepresentation is sufficient to convey the message and to reproduce racist ideologies. Representation </w:t>
-      </w:r>
-      <w:r>
-        <w:rPr>
-          <w:rFonts w:ascii="Avenir Next Condensed" w:hAnsi="Avenir Next Condensed" w:cs="Avenir Next Condensed"/>
-          <w:color w:val="000000"/>
-          <w:sz w:val="22"/>
-          <w:szCs w:val="22"/>
-          <w:lang w:val="en-GB"/>
-        </w:rPr>
-        <w:t>matters</w:t>
+        <w:t>et, its definition resorted to maintain the European domination in terms of beauty standards. There is no need to call the others ugly when the exclusion and underrepresentation is sufficient to convey the message and to reproduce racist ideologies. Representation matters</w:t>
       </w:r>
       <w:r>
         <w:rPr>
@@ -249,17 +239,7 @@
           <w:szCs w:val="22"/>
           <w:lang w:val="en-GB"/>
         </w:rPr>
-        <w:t>as</w:t>
-      </w:r>
-      <w:r>
-        <w:rPr>
-          <w:rFonts w:ascii="Avenir Next Condensed" w:hAnsi="Avenir Next Condensed" w:cs="Avenir Next Condensed"/>
-          <w:color w:val="000000"/>
-          <w:sz w:val="22"/>
-          <w:szCs w:val="22"/>
-          <w:lang w:val="en-GB"/>
-        </w:rPr>
-        <w:t xml:space="preserve"> magazines</w:t>
+        <w:t>as magazines</w:t>
       </w:r>
       <w:r>
         <w:rPr>
@@ -401,29 +381,7 @@
           <w:szCs w:val="22"/>
           <w:lang w:val="en-GB"/>
         </w:rPr>
-        <w:t xml:space="preserve"> and focusing </w:t>
-      </w:r>
-      <w:proofErr w:type="spellStart"/>
-      <w:r>
-        <w:rPr>
-          <w:rFonts w:ascii="Avenir Next Condensed" w:hAnsi="Avenir Next Condensed" w:cs="Avenir Next Condensed"/>
-          <w:color w:val="000000"/>
-          <w:sz w:val="22"/>
-          <w:szCs w:val="22"/>
-          <w:lang w:val="en-GB"/>
-        </w:rPr>
-        <w:t>on</w:t>
-      </w:r>
-      <w:proofErr w:type="spellEnd"/>
-      <w:r>
-        <w:rPr>
-          <w:rFonts w:ascii="Avenir Next Condensed" w:hAnsi="Avenir Next Condensed" w:cs="Avenir Next Condensed"/>
-          <w:color w:val="000000"/>
-          <w:sz w:val="22"/>
-          <w:szCs w:val="22"/>
-          <w:lang w:val="en-GB"/>
-        </w:rPr>
-        <w:t xml:space="preserve"> </w:t>
+        <w:t xml:space="preserve"> and focusing on </w:t>
       </w:r>
       <w:proofErr w:type="spellStart"/>
       <w:r>
@@ -567,7 +525,8 @@
         <w:autoSpaceDE w:val="0"/>
         <w:autoSpaceDN w:val="0"/>
         <w:adjustRightInd w:val="0"/>
-        <w:jc w:val="center"/>
+        <w:ind w:right="226"/>
+        <w:jc w:val="both"/>
         <w:rPr>
           <w:rFonts w:ascii="Bodoni 72 Oldstyle" w:hAnsi="Bodoni 72 Oldstyle" w:cs="Bodoni 72 Oldstyle"/>
           <w:color w:val="000000"/>
@@ -584,8 +543,130 @@
           <w:szCs w:val="32"/>
           <w:lang w:val="en-GB"/>
         </w:rPr>
-        <w:t>“Vogue has the power to make and break – whether it’s fashion trends, designers, models, and yes, even industry practices.” - Tyra Bank</w:t>
-      </w:r>
+        <w:t>“Diversity and inclusion are not a trend, but the way we should all be operating going forward.” - Steven Kolb, head of the Council of Fashion Designers of America, New York Fashion Week, January 2019</w:t>
+      </w:r>
+    </w:p>
+    <w:p>
+      <w:pPr>
+        <w:autoSpaceDE w:val="0"/>
+        <w:autoSpaceDN w:val="0"/>
+        <w:adjustRightInd w:val="0"/>
+        <w:ind w:right="226"/>
+        <w:jc w:val="both"/>
+        <w:rPr>
+          <w:rFonts w:ascii="Bodoni 72 Oldstyle" w:hAnsi="Bodoni 72 Oldstyle" w:cs="Bodoni 72 Oldstyle"/>
+          <w:color w:val="000000"/>
+          <w:sz w:val="32"/>
+          <w:szCs w:val="32"/>
+          <w:lang w:val="en-GB"/>
+        </w:rPr>
+      </w:pPr>
+    </w:p>
+    <w:p>
+      <w:pPr>
+        <w:autoSpaceDE w:val="0"/>
+        <w:autoSpaceDN w:val="0"/>
+        <w:adjustRightInd w:val="0"/>
+        <w:ind w:right="226"/>
+        <w:jc w:val="both"/>
+        <w:rPr>
+          <w:rFonts w:ascii="Avenir Next Condensed" w:hAnsi="Avenir Next Condensed" w:cs="Avenir Next Condensed"/>
+          <w:color w:val="000000"/>
+          <w:sz w:val="22"/>
+          <w:szCs w:val="22"/>
+          <w:lang w:val="en-GB"/>
+        </w:rPr>
+      </w:pPr>
+      <w:r>
+        <w:rPr>
+          <w:rFonts w:ascii="Avenir Next Condensed" w:hAnsi="Avenir Next Condensed" w:cs="Avenir Next Condensed"/>
+          <w:color w:val="000000"/>
+          <w:sz w:val="22"/>
+          <w:szCs w:val="22"/>
+          <w:lang w:val="en-GB"/>
+        </w:rPr>
+        <w:t>Fashion press plays a determining role in this evolution. Condé Nast announced “Vogue Values” in December 2019 a pretty major ideological rebrand for its most famous title. The statement aims to act as a guide for editorial teams globally.</w:t>
+      </w:r>
+    </w:p>
+    <w:p>
+      <w:pPr>
+        <w:autoSpaceDE w:val="0"/>
+        <w:autoSpaceDN w:val="0"/>
+        <w:adjustRightInd w:val="0"/>
+        <w:ind w:right="226"/>
+        <w:jc w:val="both"/>
+        <w:rPr>
+          <w:rFonts w:ascii="Avenir Next Condensed" w:hAnsi="Avenir Next Condensed" w:cs="Avenir Next Condensed"/>
+          <w:color w:val="000000"/>
+          <w:sz w:val="22"/>
+          <w:szCs w:val="22"/>
+          <w:lang w:val="en-GB"/>
+        </w:rPr>
+      </w:pPr>
+    </w:p>
+    <w:p>
+      <w:pPr>
+        <w:autoSpaceDE w:val="0"/>
+        <w:autoSpaceDN w:val="0"/>
+        <w:adjustRightInd w:val="0"/>
+        <w:ind w:right="226"/>
+        <w:jc w:val="both"/>
+        <w:rPr>
+          <w:rFonts w:ascii="Avenir Next Condensed" w:hAnsi="Avenir Next Condensed" w:cs="Avenir Next Condensed"/>
+          <w:color w:val="000000"/>
+          <w:sz w:val="22"/>
+          <w:szCs w:val="22"/>
+          <w:lang w:val="en-GB"/>
+        </w:rPr>
+      </w:pPr>
+      <w:r>
+        <w:rPr>
+          <w:rFonts w:ascii="Avenir Next Condensed" w:hAnsi="Avenir Next Condensed" w:cs="Avenir Next Condensed"/>
+          <w:color w:val="000000"/>
+          <w:sz w:val="22"/>
+          <w:szCs w:val="22"/>
+          <w:lang w:val="en-GB"/>
+        </w:rPr>
+        <w:t xml:space="preserve">In 2001 already, the Belizean-American former world champion track and field athlete and a former professional basketball player for Tulsa Shock in the WNBA, Marion Jones, was on the cover of the Vogue US magazine. A way to take a step forward and change their editorial line. In May 2017, the cover was called : “Women Rule, Fashion's fearless females”. New rules claimed by seven diverse models, with </w:t>
+      </w:r>
+      <w:proofErr w:type="spellStart"/>
+      <w:r>
+        <w:rPr>
+          <w:rFonts w:ascii="Avenir Next Condensed" w:hAnsi="Avenir Next Condensed" w:cs="Avenir Next Condensed"/>
+          <w:color w:val="000000"/>
+          <w:sz w:val="22"/>
+          <w:szCs w:val="22"/>
+          <w:lang w:val="en-GB"/>
+        </w:rPr>
+        <w:t>colored</w:t>
+      </w:r>
+      <w:proofErr w:type="spellEnd"/>
+      <w:r>
+        <w:rPr>
+          <w:rFonts w:ascii="Avenir Next Condensed" w:hAnsi="Avenir Next Condensed" w:cs="Avenir Next Condensed"/>
+          <w:color w:val="000000"/>
+          <w:sz w:val="22"/>
+          <w:szCs w:val="22"/>
+          <w:lang w:val="en-GB"/>
+        </w:rPr>
+        <w:t xml:space="preserve"> skins or kinky hair. The subtitle "The beauty revolution, no norm is the new norm" is a stark contrast with most publications featuring in majority skinny white models.</w:t>
+      </w:r>
+    </w:p>
+    <w:p>
+      <w:pPr>
+        <w:autoSpaceDE w:val="0"/>
+        <w:autoSpaceDN w:val="0"/>
+        <w:adjustRightInd w:val="0"/>
+        <w:ind w:right="226"/>
+        <w:jc w:val="both"/>
+        <w:rPr>
+          <w:rFonts w:ascii="Avenir Next Condensed" w:hAnsi="Avenir Next Condensed" w:cs="Avenir Next Condensed"/>
+          <w:color w:val="000000"/>
+          <w:sz w:val="22"/>
+          <w:szCs w:val="22"/>
+          <w:lang w:val="en-GB"/>
+        </w:rPr>
+      </w:pPr>
     </w:p>
     <w:p>
       <w:pPr>
@@ -604,6 +685,38 @@
           <w:lang w:val="en-GB"/>
         </w:rPr>
       </w:pPr>
+      <w:r>
+        <w:rPr>
+          <w:rFonts w:ascii="Avenir Next Condensed" w:hAnsi="Avenir Next Condensed" w:cs="Avenir Next Condensed"/>
+          <w:color w:val="000000"/>
+          <w:sz w:val="22"/>
+          <w:szCs w:val="22"/>
+          <w:lang w:val="en-GB"/>
+        </w:rPr>
+        <w:t xml:space="preserve">If non-white models are chosen on US Vogue covers after such a long time in the world of fashion, the evolution of beauty standards is starting to become widespread. Even if this is far from rewriting the traditional diktats of fashion, diversity is appealing to fashion magazines, which do not hesitate to show clear improvements year after year. Despite this awareness, there is still a lack of different profiles. Except few </w:t>
+      </w:r>
+      <w:proofErr w:type="spellStart"/>
+      <w:r>
+        <w:rPr>
+          <w:rFonts w:ascii="Avenir Next Condensed" w:hAnsi="Avenir Next Condensed" w:cs="Avenir Next Condensed"/>
+          <w:color w:val="000000"/>
+          <w:sz w:val="22"/>
+          <w:szCs w:val="22"/>
+          <w:lang w:val="en-GB"/>
+        </w:rPr>
+        <w:t>colored</w:t>
+      </w:r>
+      <w:proofErr w:type="spellEnd"/>
+      <w:r>
+        <w:rPr>
+          <w:rFonts w:ascii="Avenir Next Condensed" w:hAnsi="Avenir Next Condensed" w:cs="Avenir Next Condensed"/>
+          <w:color w:val="000000"/>
+          <w:sz w:val="22"/>
+          <w:szCs w:val="22"/>
+          <w:lang w:val="en-GB"/>
+        </w:rPr>
+        <w:t xml:space="preserve"> women, most of the chosen ones have a medium-light skin tone.</w:t>
+      </w:r>
       <w:r>
         <w:rPr>
           <w:rFonts w:ascii="Bodoni 72 Oldstyle" w:hAnsi="Bodoni 72 Oldstyle" w:cs="Bodoni 72 Oldstyle"/>
@@ -1577,7 +1690,7 @@
         <w:rFonts w:asciiTheme="minorHAnsi" w:eastAsiaTheme="minorHAnsi" w:hAnsiTheme="minorHAnsi" w:cstheme="minorBidi"/>
         <w:sz w:val="24"/>
         <w:szCs w:val="24"/>
-        <w:lang w:val="en-FR" w:eastAsia="en-US" w:bidi="ar-SA"/>
+        <w:lang w:eastAsia="en-US" w:bidi="ar-SA"/>
       </w:rPr>
     </w:rPrDefault>
     <w:pPrDefault/>
@@ -1964,13 +2077,13 @@
     <w:name w:val="Normal"/>
     <w:qFormat/>
   </w:style>
-  <w:style w:type="character" w:default="1" w:styleId="DefaultParagraphFont">
+  <w:style w:type="character" w:default="1" w:styleId="Policepardfaut">
     <w:name w:val="Default Paragraph Font"/>
     <w:uiPriority w:val="1"/>
     <w:semiHidden/>
     <w:unhideWhenUsed/>
   </w:style>
-  <w:style w:type="table" w:default="1" w:styleId="TableNormal">
+  <w:style w:type="table" w:default="1" w:styleId="TableauNormal">
     <w:name w:val="Normal Table"/>
     <w:uiPriority w:val="99"/>
     <w:semiHidden/>
@@ -1985,7 +2098,7 @@
       </w:tblCellMar>
     </w:tblPr>
   </w:style>
-  <w:style w:type="numbering" w:default="1" w:styleId="NoList">
+  <w:style w:type="numbering" w:default="1" w:styleId="Aucuneliste">
     <w:name w:val="No List"/>
     <w:uiPriority w:val="99"/>
     <w:semiHidden/>

--- a/FashionDiscrimination_StoryTelling.docx
+++ b/FashionDiscrimination_StoryTelling.docx
@@ -16,7 +16,7 @@
           <w:color w:val="DF4633"/>
           <w:sz w:val="52"/>
           <w:szCs w:val="52"/>
-          <w:lang w:val="en-GB"/>
+          <w:lang w:val="en-US"/>
         </w:rPr>
       </w:pPr>
       <w:r>
@@ -27,7 +27,7 @@
           <w:color w:val="DF4633"/>
           <w:sz w:val="52"/>
           <w:szCs w:val="52"/>
-          <w:lang w:val="en-GB"/>
+          <w:lang w:val="en-US"/>
         </w:rPr>
         <w:t>Fashion Discrimination - Homepage</w:t>
       </w:r>
@@ -45,7 +45,7 @@
           <w:color w:val="000000"/>
           <w:sz w:val="44"/>
           <w:szCs w:val="44"/>
-          <w:lang w:val="en-GB"/>
+          <w:lang w:val="en-US"/>
         </w:rPr>
       </w:pPr>
       <w:r>
@@ -56,7 +56,7 @@
           <w:color w:val="000000"/>
           <w:sz w:val="44"/>
           <w:szCs w:val="44"/>
-          <w:lang w:val="en-GB"/>
+          <w:lang w:val="en-US"/>
         </w:rPr>
         <w:t>Motivations</w:t>
       </w:r>
@@ -73,40 +73,18 @@
           <w:color w:val="000000"/>
           <w:sz w:val="22"/>
           <w:szCs w:val="22"/>
-          <w:lang w:val="en-GB"/>
-        </w:rPr>
-      </w:pPr>
-      <w:r>
-        <w:rPr>
-          <w:rFonts w:ascii="Avenir Next Condensed" w:hAnsi="Avenir Next Condensed" w:cs="Avenir Next Condensed"/>
-          <w:color w:val="000000"/>
-          <w:sz w:val="22"/>
-          <w:szCs w:val="22"/>
-          <w:lang w:val="en-GB"/>
-        </w:rPr>
-        <w:t xml:space="preserve">In 1904, German sociologist and philosopher Georg Simmel published an essay about fashion, not only about clothing but about the whole phenomenon affecting all modern societies. It is a cultural process integrating the individual and the economy. Fashion is about identity and a need for individuality </w:t>
-      </w:r>
-      <w:proofErr w:type="spellStart"/>
-      <w:r>
-        <w:rPr>
-          <w:rFonts w:ascii="Avenir Next Condensed" w:hAnsi="Avenir Next Condensed" w:cs="Avenir Next Condensed"/>
-          <w:color w:val="000000"/>
-          <w:sz w:val="22"/>
-          <w:szCs w:val="22"/>
-          <w:lang w:val="en-GB"/>
-        </w:rPr>
-        <w:t>favoring</w:t>
-      </w:r>
-      <w:proofErr w:type="spellEnd"/>
-      <w:r>
-        <w:rPr>
-          <w:rFonts w:ascii="Avenir Next Condensed" w:hAnsi="Avenir Next Condensed" w:cs="Avenir Next Condensed"/>
-          <w:color w:val="000000"/>
-          <w:sz w:val="22"/>
-          <w:szCs w:val="22"/>
-          <w:lang w:val="en-GB"/>
-        </w:rPr>
-        <w:t xml:space="preserve"> novelty. It is a way to establish social difference either by being “in”, indifferent or rejecting it. Any object, clothes, idea and habit can represent fashion according to Simmel. In essence, it is any field of social action where the process of individual formation and collective integration is conspicuous. It holds a strong cultural meaning behind it that is worth the analysis. The fashion industry, as we refer to on this website, is the global enterprise of making and selling clothes. Its market value is estimated at 3 trillion dollars which is 2% of the world’s GDP. Fashion involves each and every individual and has a powerful impact on our society and economy.</w:t>
+          <w:lang w:val="en-US"/>
+        </w:rPr>
+      </w:pPr>
+      <w:r>
+        <w:rPr>
+          <w:rFonts w:ascii="Avenir Next Condensed" w:hAnsi="Avenir Next Condensed" w:cs="Avenir Next Condensed"/>
+          <w:color w:val="000000"/>
+          <w:sz w:val="22"/>
+          <w:szCs w:val="22"/>
+          <w:lang w:val="en-US"/>
+        </w:rPr>
+        <w:t>In 1904, German sociologist and philosopher Georg Simmel published an essay about fashion, not only about clothing but about the whole phenomenon affecting all modern societies. It is a cultural process integrating the individual and the economy. Fashion is about identity and a need for individuality favoring novelty. It is a way to establish social difference either by being “in”, indifferent or rejecting it. Any object, clothes, idea and habit can represent fashion according to Simmel. In essence, it is any field of social action where the process of individual formation and collective integration is conspicuous. It holds a strong cultural meaning behind it that is worth the analysis. The fashion industry, as we refer to on this website, is the global enterprise of making and selling clothes. Its market value is estimated at 3 trillion dollars which is 2% of the world’s GDP. Fashion involves each and every individual and has a powerful impact on our society and economy.</w:t>
       </w:r>
     </w:p>
     <w:p>
@@ -121,7 +99,7 @@
           <w:color w:val="000000"/>
           <w:sz w:val="22"/>
           <w:szCs w:val="22"/>
-          <w:lang w:val="en-GB"/>
+          <w:lang w:val="en-US"/>
         </w:rPr>
       </w:pPr>
     </w:p>
@@ -138,7 +116,7 @@
           <w:color w:val="000000"/>
           <w:sz w:val="44"/>
           <w:szCs w:val="44"/>
-          <w:lang w:val="en-GB"/>
+          <w:lang w:val="en-US"/>
         </w:rPr>
       </w:pPr>
       <w:r>
@@ -149,7 +127,7 @@
           <w:color w:val="000000"/>
           <w:sz w:val="44"/>
           <w:szCs w:val="44"/>
-          <w:lang w:val="en-GB"/>
+          <w:lang w:val="en-US"/>
         </w:rPr>
         <w:t>Inclusivity in fashion</w:t>
       </w:r>
@@ -166,18 +144,494 @@
           <w:color w:val="000000"/>
           <w:sz w:val="22"/>
           <w:szCs w:val="22"/>
-          <w:lang w:val="en-GB"/>
-        </w:rPr>
-      </w:pPr>
-      <w:r>
-        <w:rPr>
-          <w:rFonts w:ascii="Avenir Next Condensed" w:hAnsi="Avenir Next Condensed" w:cs="Avenir Next Condensed"/>
-          <w:color w:val="000000"/>
-          <w:sz w:val="22"/>
-          <w:szCs w:val="22"/>
-          <w:lang w:val="en-GB"/>
-        </w:rPr>
-        <w:t xml:space="preserve">Representation matters, we say. What we see on the covers of magazines, on TV screens and on the internet is a reflection of reality. Beauty, defined as a combination of shapes, </w:t>
+          <w:lang w:val="en-US"/>
+        </w:rPr>
+      </w:pPr>
+      <w:r>
+        <w:rPr>
+          <w:rFonts w:ascii="Avenir Next Condensed" w:hAnsi="Avenir Next Condensed" w:cs="Avenir Next Condensed"/>
+          <w:color w:val="000000"/>
+          <w:sz w:val="22"/>
+          <w:szCs w:val="22"/>
+          <w:lang w:val="en-US"/>
+        </w:rPr>
+        <w:t>A picture is worth thousand words</w:t>
+      </w:r>
+      <w:r>
+        <w:rPr>
+          <w:rFonts w:ascii="Avenir Next Condensed" w:hAnsi="Avenir Next Condensed" w:cs="Avenir Next Condensed"/>
+          <w:color w:val="000000"/>
+          <w:sz w:val="22"/>
+          <w:szCs w:val="22"/>
+          <w:lang w:val="en-US"/>
+        </w:rPr>
+        <w:t>, we say. What we see on the covers of magazines, on TV screens and on the internet is a reflection of reality. Beauty, defined as a combination of shapes, colors or forms that pleases the aesthetic senses, especially the sight, is portrayed in the fashion industry more than in other industries. It reflects, in a way, our society’s expected beauty standards. We know that beauty is undefined and yet, its definition resorted to maintain the European domination in terms of beauty standards. There is no need to call the others ugly when the exclusion and underrepresentation is sufficient to convey the message and to reproduce racist ideologies. Representation matters as magazines</w:t>
+      </w:r>
+      <w:r>
+        <w:rPr>
+          <w:rFonts w:ascii="Avenir Next Condensed" w:hAnsi="Avenir Next Condensed" w:cs="Avenir Next Condensed"/>
+          <w:color w:val="000000"/>
+          <w:sz w:val="22"/>
+          <w:szCs w:val="22"/>
+          <w:lang w:val="en-US"/>
+        </w:rPr>
+        <w:t>, the avatars of the fashion industry, aspire</w:t>
+      </w:r>
+      <w:r>
+        <w:rPr>
+          <w:rFonts w:ascii="Avenir Next Condensed" w:hAnsi="Avenir Next Condensed" w:cs="Avenir Next Condensed"/>
+          <w:color w:val="000000"/>
+          <w:sz w:val="22"/>
+          <w:szCs w:val="22"/>
+          <w:lang w:val="en-US"/>
+        </w:rPr>
+        <w:t xml:space="preserve"> to picture and define beauty. In 2013, Naomi Campbell along with Iman and fashion activist Bethann Hardison formed the Diversity Coalition and launched a campaign to end racism on the runway. In an open letter to major fashion houses such as Chanel</w:t>
+      </w:r>
+      <w:r>
+        <w:rPr>
+          <w:rFonts w:ascii="Avenir Next Condensed" w:hAnsi="Avenir Next Condensed" w:cs="Avenir Next Condensed"/>
+          <w:color w:val="000000"/>
+          <w:sz w:val="22"/>
+          <w:szCs w:val="22"/>
+          <w:lang w:val="en-US"/>
+        </w:rPr>
+        <w:t xml:space="preserve"> and </w:t>
+      </w:r>
+      <w:r>
+        <w:rPr>
+          <w:rFonts w:ascii="Avenir Next Condensed" w:hAnsi="Avenir Next Condensed" w:cs="Avenir Next Condensed"/>
+          <w:color w:val="000000"/>
+          <w:sz w:val="22"/>
+          <w:szCs w:val="22"/>
+          <w:lang w:val="en-US"/>
+        </w:rPr>
+        <w:t>Saint Lauren</w:t>
+      </w:r>
+      <w:r>
+        <w:rPr>
+          <w:rFonts w:ascii="Avenir Next Condensed" w:hAnsi="Avenir Next Condensed" w:cs="Avenir Next Condensed"/>
+          <w:color w:val="000000"/>
+          <w:sz w:val="22"/>
+          <w:szCs w:val="22"/>
+          <w:lang w:val="en-US"/>
+        </w:rPr>
+        <w:t>t</w:t>
+      </w:r>
+      <w:r>
+        <w:rPr>
+          <w:rFonts w:ascii="Avenir Next Condensed" w:hAnsi="Avenir Next Condensed" w:cs="Avenir Next Condensed"/>
+          <w:color w:val="000000"/>
+          <w:sz w:val="22"/>
+          <w:szCs w:val="22"/>
+          <w:lang w:val="en-US"/>
+        </w:rPr>
+        <w:t>, they blasted them for casting only white models and contributing to racism. This was one of the first call</w:t>
+      </w:r>
+      <w:r>
+        <w:rPr>
+          <w:rFonts w:ascii="Avenir Next Condensed" w:hAnsi="Avenir Next Condensed" w:cs="Avenir Next Condensed"/>
+          <w:color w:val="000000"/>
+          <w:sz w:val="22"/>
+          <w:szCs w:val="22"/>
+          <w:lang w:val="en-US"/>
+        </w:rPr>
+        <w:t>s</w:t>
+      </w:r>
+      <w:r>
+        <w:rPr>
+          <w:rFonts w:ascii="Avenir Next Condensed" w:hAnsi="Avenir Next Condensed" w:cs="Avenir Next Condensed"/>
+          <w:color w:val="000000"/>
+          <w:sz w:val="22"/>
+          <w:szCs w:val="22"/>
+          <w:lang w:val="en-US"/>
+        </w:rPr>
+        <w:t xml:space="preserve"> to action aiming at ending discriminations. More recently, events going from the Black Lives Matter protests, charges of cultural appropriation to outright racism shed the light more than ever on the fashion </w:t>
+      </w:r>
+      <w:r>
+        <w:rPr>
+          <w:rFonts w:ascii="Avenir Next Condensed" w:hAnsi="Avenir Next Condensed" w:cs="Avenir Next Condensed"/>
+          <w:color w:val="000000"/>
+          <w:sz w:val="22"/>
+          <w:szCs w:val="22"/>
+          <w:lang w:val="en-US"/>
+        </w:rPr>
+        <w:t>world</w:t>
+      </w:r>
+      <w:r>
+        <w:rPr>
+          <w:rFonts w:ascii="Avenir Next Condensed" w:hAnsi="Avenir Next Condensed" w:cs="Avenir Next Condensed"/>
+          <w:color w:val="000000"/>
+          <w:sz w:val="22"/>
+          <w:szCs w:val="22"/>
+          <w:lang w:val="en-US"/>
+        </w:rPr>
+        <w:t xml:space="preserve"> issues. We decided to investigate on this topic by analyzing 18 years of Vogue covers from the US edition</w:t>
+      </w:r>
+      <w:r>
+        <w:rPr>
+          <w:rFonts w:ascii="Avenir Next Condensed" w:hAnsi="Avenir Next Condensed" w:cs="Avenir Next Condensed"/>
+          <w:color w:val="000000"/>
+          <w:sz w:val="22"/>
+          <w:szCs w:val="22"/>
+          <w:lang w:val="en-US"/>
+        </w:rPr>
+        <w:t xml:space="preserve"> and focusing on colorism, one facet of discrimination. </w:t>
+      </w:r>
+    </w:p>
+    <w:p>
+      <w:pPr>
+        <w:autoSpaceDE w:val="0"/>
+        <w:autoSpaceDN w:val="0"/>
+        <w:adjustRightInd w:val="0"/>
+        <w:ind w:right="226"/>
+        <w:jc w:val="both"/>
+        <w:rPr>
+          <w:rFonts w:ascii="Avenir Next Condensed" w:hAnsi="Avenir Next Condensed" w:cs="Avenir Next Condensed"/>
+          <w:color w:val="000000"/>
+          <w:sz w:val="22"/>
+          <w:szCs w:val="22"/>
+          <w:lang w:val="en-US"/>
+        </w:rPr>
+      </w:pPr>
+    </w:p>
+    <w:p>
+      <w:pPr>
+        <w:autoSpaceDE w:val="0"/>
+        <w:autoSpaceDN w:val="0"/>
+        <w:adjustRightInd w:val="0"/>
+        <w:ind w:right="226"/>
+        <w:jc w:val="both"/>
+        <w:rPr>
+          <w:rFonts w:ascii="Helvetica" w:hAnsi="Helvetica" w:cs="Helvetica"/>
+          <w:color w:val="000000"/>
+          <w:sz w:val="22"/>
+          <w:szCs w:val="22"/>
+          <w:lang w:val="en-US"/>
+        </w:rPr>
+      </w:pPr>
+    </w:p>
+    <w:p>
+      <w:pPr>
+        <w:autoSpaceDE w:val="0"/>
+        <w:autoSpaceDN w:val="0"/>
+        <w:adjustRightInd w:val="0"/>
+        <w:ind w:right="226"/>
+        <w:rPr>
+          <w:rFonts w:ascii="Bodoni 72 Oldstyle" w:hAnsi="Bodoni 72 Oldstyle" w:cs="Bodoni 72 Oldstyle"/>
+          <w:i/>
+          <w:iCs/>
+          <w:color w:val="000000"/>
+          <w:sz w:val="44"/>
+          <w:szCs w:val="44"/>
+          <w:lang w:val="en-US"/>
+        </w:rPr>
+      </w:pPr>
+      <w:r>
+        <w:rPr>
+          <w:rFonts w:ascii="Bodoni 72 Oldstyle" w:hAnsi="Bodoni 72 Oldstyle" w:cs="Bodoni 72 Oldstyle"/>
+          <w:i/>
+          <w:iCs/>
+          <w:color w:val="000000"/>
+          <w:sz w:val="44"/>
+          <w:szCs w:val="44"/>
+          <w:lang w:val="en-US"/>
+        </w:rPr>
+        <w:t>The Data</w:t>
+      </w:r>
+    </w:p>
+    <w:p>
+      <w:pPr>
+        <w:autoSpaceDE w:val="0"/>
+        <w:autoSpaceDN w:val="0"/>
+        <w:adjustRightInd w:val="0"/>
+        <w:ind w:right="226"/>
+        <w:jc w:val="both"/>
+        <w:rPr>
+          <w:rFonts w:ascii="Avenir Next Condensed" w:hAnsi="Avenir Next Condensed" w:cs="Avenir Next Condensed"/>
+          <w:color w:val="000000"/>
+          <w:sz w:val="22"/>
+          <w:szCs w:val="22"/>
+          <w:lang w:val="en-US"/>
+        </w:rPr>
+      </w:pPr>
+      <w:r>
+        <w:rPr>
+          <w:rFonts w:ascii="Avenir Next Condensed" w:hAnsi="Avenir Next Condensed" w:cs="Avenir Next Condensed"/>
+          <w:color w:val="000000"/>
+          <w:sz w:val="22"/>
+          <w:szCs w:val="22"/>
+          <w:lang w:val="en-US"/>
+        </w:rPr>
+        <w:t>The Vogue covers</w:t>
+      </w:r>
+      <w:r>
+        <w:rPr>
+          <w:rFonts w:ascii="Avenir Next Condensed" w:hAnsi="Avenir Next Condensed" w:cs="Avenir Next Condensed"/>
+          <w:color w:val="000000"/>
+          <w:sz w:val="22"/>
+          <w:szCs w:val="22"/>
+          <w:lang w:val="en-US"/>
+        </w:rPr>
+        <w:t xml:space="preserve"> data is collected from the website </w:t>
+      </w:r>
+      <w:r>
+        <w:rPr>
+          <w:rFonts w:ascii="Avenir Next Condensed" w:hAnsi="Avenir Next Condensed" w:cs="Avenir Next Condensed"/>
+          <w:color w:val="000000"/>
+          <w:sz w:val="22"/>
+          <w:szCs w:val="22"/>
+          <w:lang w:val="en-US"/>
+        </w:rPr>
+        <w:t>T</w:t>
+      </w:r>
+      <w:r>
+        <w:rPr>
+          <w:rFonts w:ascii="Avenir Next Condensed" w:hAnsi="Avenir Next Condensed" w:cs="Avenir Next Condensed"/>
+          <w:color w:val="000000"/>
+          <w:sz w:val="22"/>
+          <w:szCs w:val="22"/>
+          <w:lang w:val="en-US"/>
+        </w:rPr>
+        <w:t>he Pudding</w:t>
+      </w:r>
+      <w:r>
+        <w:rPr>
+          <w:rFonts w:ascii="Avenir Next Condensed" w:hAnsi="Avenir Next Condensed" w:cs="Avenir Next Condensed"/>
+          <w:color w:val="000000"/>
+          <w:sz w:val="22"/>
+          <w:szCs w:val="22"/>
+          <w:lang w:val="en-US"/>
+        </w:rPr>
+        <w:t xml:space="preserve"> [1]</w:t>
+      </w:r>
+      <w:r>
+        <w:rPr>
+          <w:rFonts w:ascii="Avenir Next Condensed" w:hAnsi="Avenir Next Condensed" w:cs="Avenir Next Condensed"/>
+          <w:color w:val="000000"/>
+          <w:sz w:val="22"/>
+          <w:szCs w:val="22"/>
+          <w:lang w:val="en-US"/>
+        </w:rPr>
+        <w:t xml:space="preserve">. We were able to perform the faces detection and skin </w:t>
+      </w:r>
+      <w:r>
+        <w:rPr>
+          <w:rFonts w:ascii="Avenir Next Condensed" w:hAnsi="Avenir Next Condensed" w:cs="Avenir Next Condensed"/>
+          <w:color w:val="000000"/>
+          <w:sz w:val="22"/>
+          <w:szCs w:val="22"/>
+          <w:lang w:val="en-US"/>
+        </w:rPr>
+        <w:t xml:space="preserve">tone </w:t>
+      </w:r>
+      <w:r>
+        <w:rPr>
+          <w:rFonts w:ascii="Avenir Next Condensed" w:hAnsi="Avenir Next Condensed" w:cs="Avenir Next Condensed"/>
+          <w:color w:val="000000"/>
+          <w:sz w:val="22"/>
+          <w:szCs w:val="22"/>
+          <w:lang w:val="en-US"/>
+        </w:rPr>
+        <w:t>extractions thanks</w:t>
+      </w:r>
+      <w:r>
+        <w:rPr>
+          <w:rFonts w:ascii="Avenir Next Condensed" w:hAnsi="Avenir Next Condensed" w:cs="Avenir Next Condensed"/>
+          <w:color w:val="000000"/>
+          <w:sz w:val="22"/>
+          <w:szCs w:val="22"/>
+          <w:lang w:val="en-US"/>
+        </w:rPr>
+        <w:t xml:space="preserve"> to their </w:t>
+      </w:r>
+      <w:r>
+        <w:rPr>
+          <w:rFonts w:ascii="Avenir Next Condensed" w:hAnsi="Avenir Next Condensed" w:cs="Avenir Next Condensed"/>
+          <w:color w:val="000000"/>
+          <w:sz w:val="22"/>
+          <w:szCs w:val="22"/>
+          <w:lang w:val="en-US"/>
+        </w:rPr>
+        <w:t>open-source</w:t>
+      </w:r>
+      <w:r>
+        <w:rPr>
+          <w:rFonts w:ascii="Avenir Next Condensed" w:hAnsi="Avenir Next Condensed" w:cs="Avenir Next Condensed"/>
+          <w:color w:val="000000"/>
+          <w:sz w:val="22"/>
+          <w:szCs w:val="22"/>
+          <w:lang w:val="en-US"/>
+        </w:rPr>
+        <w:t xml:space="preserve"> data and scripts. </w:t>
+      </w:r>
+      <w:r>
+        <w:rPr>
+          <w:rFonts w:ascii="Avenir Next Condensed" w:hAnsi="Avenir Next Condensed" w:cs="Avenir Next Condensed"/>
+          <w:color w:val="000000"/>
+          <w:sz w:val="22"/>
+          <w:szCs w:val="22"/>
+          <w:lang w:val="en-US"/>
+        </w:rPr>
+        <w:t>The data obtained are the covers of the Vogue magazine from January 2000 to December 2018 on the Vogue Archive Website. The covers are processed following those steps:</w:t>
+      </w:r>
+    </w:p>
+    <w:p>
+      <w:pPr>
+        <w:autoSpaceDE w:val="0"/>
+        <w:autoSpaceDN w:val="0"/>
+        <w:adjustRightInd w:val="0"/>
+        <w:ind w:right="226"/>
+        <w:jc w:val="both"/>
+        <w:rPr>
+          <w:rFonts w:ascii="Avenir Next Condensed" w:hAnsi="Avenir Next Condensed" w:cs="Avenir Next Condensed"/>
+          <w:color w:val="000000"/>
+          <w:sz w:val="22"/>
+          <w:szCs w:val="22"/>
+          <w:lang w:val="en-US"/>
+        </w:rPr>
+      </w:pPr>
+      <w:r>
+        <w:rPr>
+          <w:rFonts w:ascii="Avenir Next Condensed" w:hAnsi="Avenir Next Condensed" w:cs="Avenir Next Condensed"/>
+          <w:color w:val="000000"/>
+          <w:sz w:val="22"/>
+          <w:szCs w:val="22"/>
+          <w:lang w:val="en-US"/>
+        </w:rPr>
+        <w:t xml:space="preserve">- Identification of model faces by facial detection using the OpenCV </w:t>
+      </w:r>
+      <w:r>
+        <w:rPr>
+          <w:rFonts w:ascii="Avenir Next Condensed" w:hAnsi="Avenir Next Condensed" w:cs="Avenir Next Condensed"/>
+          <w:color w:val="000000"/>
+          <w:sz w:val="22"/>
+          <w:szCs w:val="22"/>
+          <w:lang w:val="en-US"/>
+        </w:rPr>
+        <w:t>library</w:t>
+      </w:r>
+    </w:p>
+    <w:p>
+      <w:pPr>
+        <w:autoSpaceDE w:val="0"/>
+        <w:autoSpaceDN w:val="0"/>
+        <w:adjustRightInd w:val="0"/>
+        <w:ind w:right="226"/>
+        <w:jc w:val="both"/>
+        <w:rPr>
+          <w:rFonts w:ascii="Avenir Next Condensed" w:hAnsi="Avenir Next Condensed" w:cs="Avenir Next Condensed"/>
+          <w:color w:val="000000"/>
+          <w:sz w:val="22"/>
+          <w:szCs w:val="22"/>
+          <w:lang w:val="en-US"/>
+        </w:rPr>
+      </w:pPr>
+      <w:r>
+        <w:rPr>
+          <w:rFonts w:ascii="Avenir Next Condensed" w:hAnsi="Avenir Next Condensed" w:cs="Avenir Next Condensed"/>
+          <w:color w:val="000000"/>
+          <w:sz w:val="22"/>
+          <w:szCs w:val="22"/>
+          <w:lang w:val="en-US"/>
+        </w:rPr>
+        <w:t>- Identification of the skin tone and the lightness value</w:t>
+      </w:r>
+      <w:r>
+        <w:rPr>
+          <w:rFonts w:ascii="Avenir Next Condensed" w:hAnsi="Avenir Next Condensed" w:cs="Avenir Next Condensed"/>
+          <w:color w:val="000000"/>
+          <w:sz w:val="22"/>
+          <w:szCs w:val="22"/>
+          <w:lang w:val="en-US"/>
+        </w:rPr>
+        <w:t>s with k-means clustering</w:t>
+      </w:r>
+    </w:p>
+    <w:p>
+      <w:pPr>
+        <w:autoSpaceDE w:val="0"/>
+        <w:autoSpaceDN w:val="0"/>
+        <w:adjustRightInd w:val="0"/>
+        <w:ind w:right="226"/>
+        <w:jc w:val="both"/>
+        <w:rPr>
+          <w:rFonts w:ascii="Avenir Next Condensed" w:hAnsi="Avenir Next Condensed" w:cs="Avenir Next Condensed"/>
+          <w:color w:val="000000"/>
+          <w:sz w:val="22"/>
+          <w:szCs w:val="22"/>
+          <w:lang w:val="en-US"/>
+        </w:rPr>
+      </w:pPr>
+      <w:r>
+        <w:rPr>
+          <w:rFonts w:ascii="Avenir Next Condensed" w:hAnsi="Avenir Next Condensed" w:cs="Avenir Next Condensed"/>
+          <w:color w:val="000000"/>
+          <w:sz w:val="22"/>
+          <w:szCs w:val="22"/>
+          <w:lang w:val="en-US"/>
+        </w:rPr>
+        <w:t>In the first article, skin colors are grouped using a k-means clustering algorithm with the average tone being the center of the cluste</w:t>
+      </w:r>
+      <w:r>
+        <w:rPr>
+          <w:rFonts w:ascii="Avenir Next Condensed" w:hAnsi="Avenir Next Condensed" w:cs="Avenir Next Condensed"/>
+          <w:color w:val="000000"/>
+          <w:sz w:val="22"/>
+          <w:szCs w:val="22"/>
+          <w:lang w:val="en-US"/>
+        </w:rPr>
+        <w:t>r</w:t>
+      </w:r>
+      <w:r>
+        <w:rPr>
+          <w:rFonts w:ascii="Avenir Next Condensed" w:hAnsi="Avenir Next Condensed" w:cs="Avenir Next Condensed"/>
+          <w:color w:val="000000"/>
+          <w:sz w:val="22"/>
+          <w:szCs w:val="22"/>
+          <w:lang w:val="en-US"/>
+        </w:rPr>
+        <w:t xml:space="preserve">. </w:t>
+      </w:r>
+      <w:r>
+        <w:rPr>
+          <w:rFonts w:ascii="Avenir Next Condensed" w:hAnsi="Avenir Next Condensed" w:cs="Avenir Next Condensed"/>
+          <w:color w:val="000000"/>
+          <w:sz w:val="22"/>
+          <w:szCs w:val="22"/>
+          <w:lang w:val="en-US"/>
+        </w:rPr>
+        <w:t xml:space="preserve">In the third article, models’ birth countries are retrieved on Wikipedia with a scrapping algorithm using BS4. </w:t>
+      </w:r>
+      <w:r>
+        <w:rPr>
+          <w:rFonts w:ascii="Avenir Next Condensed" w:hAnsi="Avenir Next Condensed" w:cs="Avenir Next Condensed"/>
+          <w:color w:val="000000"/>
+          <w:sz w:val="22"/>
+          <w:szCs w:val="22"/>
+          <w:lang w:val="en-US"/>
+        </w:rPr>
+        <w:t xml:space="preserve">Figures about the 2020 Fashion Week are collected from the Business of Fashion website [2] where they provide insightful information about inclusivity during FW.  Most of the events and facts described in our articles come from </w:t>
+      </w:r>
+      <w:r>
+        <w:rPr>
+          <w:rFonts w:ascii="Avenir Next Condensed" w:hAnsi="Avenir Next Condensed" w:cs="Avenir Next Condensed"/>
+          <w:color w:val="000000"/>
+          <w:sz w:val="22"/>
+          <w:szCs w:val="22"/>
+          <w:lang w:val="en-US"/>
+        </w:rPr>
+        <w:lastRenderedPageBreak/>
+        <w:t>Wikipedia or diverse news sources and pages such as Diet Prada [3].</w:t>
+      </w:r>
+      <w:r>
+        <w:rPr>
+          <w:rFonts w:ascii="Avenir Next Condensed" w:hAnsi="Avenir Next Condensed" w:cs="Avenir Next Condensed"/>
+          <w:color w:val="000000"/>
+          <w:sz w:val="22"/>
+          <w:szCs w:val="22"/>
+          <w:lang w:val="en-US"/>
+        </w:rPr>
+        <w:t xml:space="preserve"> Flourish, </w:t>
       </w:r>
       <w:proofErr w:type="spellStart"/>
       <w:r>
@@ -186,9 +640,9 @@
           <w:color w:val="000000"/>
           <w:sz w:val="22"/>
           <w:szCs w:val="22"/>
-          <w:lang w:val="en-GB"/>
-        </w:rPr>
-        <w:t>colors</w:t>
+          <w:lang w:val="en-US"/>
+        </w:rPr>
+        <w:t>Datawrapper</w:t>
       </w:r>
       <w:proofErr w:type="spellEnd"/>
       <w:r>
@@ -197,213 +651,9 @@
           <w:color w:val="000000"/>
           <w:sz w:val="22"/>
           <w:szCs w:val="22"/>
-          <w:lang w:val="en-GB"/>
-        </w:rPr>
-        <w:t xml:space="preserve"> or forms that pleases the aesthetic senses, especially the sight, is portrayed in the fashion industry more than in other industries. It reflects, in a way, our society’s expected beauty standards. We know that beauty is undefined and </w:t>
-      </w:r>
-      <w:r>
-        <w:rPr>
-          <w:rFonts w:ascii="Avenir Next Condensed" w:hAnsi="Avenir Next Condensed" w:cs="Avenir Next Condensed"/>
-          <w:color w:val="000000"/>
-          <w:sz w:val="22"/>
-          <w:szCs w:val="22"/>
-          <w:lang w:val="en-GB"/>
-        </w:rPr>
-        <w:t>y</w:t>
-      </w:r>
-      <w:r>
-        <w:rPr>
-          <w:rFonts w:ascii="Avenir Next Condensed" w:hAnsi="Avenir Next Condensed" w:cs="Avenir Next Condensed"/>
-          <w:color w:val="000000"/>
-          <w:sz w:val="22"/>
-          <w:szCs w:val="22"/>
-          <w:lang w:val="en-GB"/>
-        </w:rPr>
-        <w:t>et, its definition resorted to maintain the European domination in terms of beauty standards. There is no need to call the others ugly when the exclusion and underrepresentation is sufficient to convey the message and to reproduce racist ideologies. Representation matters</w:t>
-      </w:r>
-      <w:r>
-        <w:rPr>
-          <w:rFonts w:ascii="Avenir Next Condensed" w:hAnsi="Avenir Next Condensed" w:cs="Avenir Next Condensed"/>
-          <w:color w:val="000000"/>
-          <w:sz w:val="22"/>
-          <w:szCs w:val="22"/>
-          <w:lang w:val="en-GB"/>
-        </w:rPr>
-        <w:t xml:space="preserve"> </w:t>
-      </w:r>
-      <w:r>
-        <w:rPr>
-          <w:rFonts w:ascii="Avenir Next Condensed" w:hAnsi="Avenir Next Condensed" w:cs="Avenir Next Condensed"/>
-          <w:color w:val="000000"/>
-          <w:sz w:val="22"/>
-          <w:szCs w:val="22"/>
-          <w:lang w:val="en-GB"/>
-        </w:rPr>
-        <w:t>as magazines</w:t>
-      </w:r>
-      <w:r>
-        <w:rPr>
-          <w:rFonts w:ascii="Avenir Next Condensed" w:hAnsi="Avenir Next Condensed" w:cs="Avenir Next Condensed"/>
-          <w:color w:val="000000"/>
-          <w:sz w:val="22"/>
-          <w:szCs w:val="22"/>
-          <w:lang w:val="en-GB"/>
-        </w:rPr>
-        <w:t xml:space="preserve">, the avatars of the fashion industry, </w:t>
-      </w:r>
-      <w:r>
-        <w:rPr>
-          <w:rFonts w:ascii="Avenir Next Condensed" w:hAnsi="Avenir Next Condensed" w:cs="Avenir Next Condensed"/>
-          <w:color w:val="000000"/>
-          <w:sz w:val="22"/>
-          <w:szCs w:val="22"/>
-          <w:lang w:val="en-GB"/>
-        </w:rPr>
-        <w:t>aspire</w:t>
-      </w:r>
-      <w:r>
-        <w:rPr>
-          <w:rFonts w:ascii="Avenir Next Condensed" w:hAnsi="Avenir Next Condensed" w:cs="Avenir Next Condensed"/>
-          <w:color w:val="000000"/>
-          <w:sz w:val="22"/>
-          <w:szCs w:val="22"/>
-          <w:lang w:val="en-GB"/>
-        </w:rPr>
-        <w:t xml:space="preserve"> to picture and define beauty. In 2013, Naomi Campbell along with Iman and fashion activist Bethann Hardison formed the Diversity Coalition and launched a campaign to end racism on the runway. In an open letter to major fashion houses such as Chanel</w:t>
-      </w:r>
-      <w:r>
-        <w:rPr>
-          <w:rFonts w:ascii="Avenir Next Condensed" w:hAnsi="Avenir Next Condensed" w:cs="Avenir Next Condensed"/>
-          <w:color w:val="000000"/>
-          <w:sz w:val="22"/>
-          <w:szCs w:val="22"/>
-          <w:lang w:val="en-GB"/>
-        </w:rPr>
-        <w:t xml:space="preserve"> and </w:t>
-      </w:r>
-      <w:r>
-        <w:rPr>
-          <w:rFonts w:ascii="Avenir Next Condensed" w:hAnsi="Avenir Next Condensed" w:cs="Avenir Next Condensed"/>
-          <w:color w:val="000000"/>
-          <w:sz w:val="22"/>
-          <w:szCs w:val="22"/>
-          <w:lang w:val="en-GB"/>
-        </w:rPr>
-        <w:t>Saint Lauren</w:t>
-      </w:r>
-      <w:r>
-        <w:rPr>
-          <w:rFonts w:ascii="Avenir Next Condensed" w:hAnsi="Avenir Next Condensed" w:cs="Avenir Next Condensed"/>
-          <w:color w:val="000000"/>
-          <w:sz w:val="22"/>
-          <w:szCs w:val="22"/>
-          <w:lang w:val="en-GB"/>
-        </w:rPr>
-        <w:t>t</w:t>
-      </w:r>
-      <w:r>
-        <w:rPr>
-          <w:rFonts w:ascii="Avenir Next Condensed" w:hAnsi="Avenir Next Condensed" w:cs="Avenir Next Condensed"/>
-          <w:color w:val="000000"/>
-          <w:sz w:val="22"/>
-          <w:szCs w:val="22"/>
-          <w:lang w:val="en-GB"/>
-        </w:rPr>
-        <w:t>, they blasted them for casting only white models and contributing to racism. This was one of the first call</w:t>
-      </w:r>
-      <w:r>
-        <w:rPr>
-          <w:rFonts w:ascii="Avenir Next Condensed" w:hAnsi="Avenir Next Condensed" w:cs="Avenir Next Condensed"/>
-          <w:color w:val="000000"/>
-          <w:sz w:val="22"/>
-          <w:szCs w:val="22"/>
-          <w:lang w:val="en-GB"/>
-        </w:rPr>
-        <w:t>s</w:t>
-      </w:r>
-      <w:r>
-        <w:rPr>
-          <w:rFonts w:ascii="Avenir Next Condensed" w:hAnsi="Avenir Next Condensed" w:cs="Avenir Next Condensed"/>
-          <w:color w:val="000000"/>
-          <w:sz w:val="22"/>
-          <w:szCs w:val="22"/>
-          <w:lang w:val="en-GB"/>
-        </w:rPr>
-        <w:t xml:space="preserve"> to action aiming at ending discriminations. More recently, events going from the Black Lives Matter protests, charges of cultural appropriation to outright racism shed the light more than ever on the fashion </w:t>
-      </w:r>
-      <w:r>
-        <w:rPr>
-          <w:rFonts w:ascii="Avenir Next Condensed" w:hAnsi="Avenir Next Condensed" w:cs="Avenir Next Condensed"/>
-          <w:color w:val="000000"/>
-          <w:sz w:val="22"/>
-          <w:szCs w:val="22"/>
-          <w:lang w:val="en-GB"/>
-        </w:rPr>
-        <w:t>world</w:t>
-      </w:r>
-      <w:r>
-        <w:rPr>
-          <w:rFonts w:ascii="Avenir Next Condensed" w:hAnsi="Avenir Next Condensed" w:cs="Avenir Next Condensed"/>
-          <w:color w:val="000000"/>
-          <w:sz w:val="22"/>
-          <w:szCs w:val="22"/>
-          <w:lang w:val="en-GB"/>
-        </w:rPr>
-        <w:t xml:space="preserve"> issues. We decided to investigate on this topic by </w:t>
-      </w:r>
-      <w:proofErr w:type="spellStart"/>
-      <w:r>
-        <w:rPr>
-          <w:rFonts w:ascii="Avenir Next Condensed" w:hAnsi="Avenir Next Condensed" w:cs="Avenir Next Condensed"/>
-          <w:color w:val="000000"/>
-          <w:sz w:val="22"/>
-          <w:szCs w:val="22"/>
-          <w:lang w:val="en-GB"/>
-        </w:rPr>
-        <w:t>analyzing</w:t>
-      </w:r>
-      <w:proofErr w:type="spellEnd"/>
-      <w:r>
-        <w:rPr>
-          <w:rFonts w:ascii="Avenir Next Condensed" w:hAnsi="Avenir Next Condensed" w:cs="Avenir Next Condensed"/>
-          <w:color w:val="000000"/>
-          <w:sz w:val="22"/>
-          <w:szCs w:val="22"/>
-          <w:lang w:val="en-GB"/>
-        </w:rPr>
-        <w:t xml:space="preserve"> 18 years of Vogue covers from the US edition</w:t>
-      </w:r>
-      <w:r>
-        <w:rPr>
-          <w:rFonts w:ascii="Avenir Next Condensed" w:hAnsi="Avenir Next Condensed" w:cs="Avenir Next Condensed"/>
-          <w:color w:val="000000"/>
-          <w:sz w:val="22"/>
-          <w:szCs w:val="22"/>
-          <w:lang w:val="en-GB"/>
-        </w:rPr>
-        <w:t xml:space="preserve"> and focusing on </w:t>
-      </w:r>
-      <w:proofErr w:type="spellStart"/>
-      <w:r>
-        <w:rPr>
-          <w:rFonts w:ascii="Avenir Next Condensed" w:hAnsi="Avenir Next Condensed" w:cs="Avenir Next Condensed"/>
-          <w:color w:val="000000"/>
-          <w:sz w:val="22"/>
-          <w:szCs w:val="22"/>
-          <w:lang w:val="en-GB"/>
-        </w:rPr>
-        <w:t>colorism</w:t>
-      </w:r>
-      <w:proofErr w:type="spellEnd"/>
-      <w:r>
-        <w:rPr>
-          <w:rFonts w:ascii="Avenir Next Condensed" w:hAnsi="Avenir Next Condensed" w:cs="Avenir Next Condensed"/>
-          <w:color w:val="000000"/>
-          <w:sz w:val="22"/>
-          <w:szCs w:val="22"/>
-          <w:lang w:val="en-GB"/>
-        </w:rPr>
-        <w:t xml:space="preserve">, one facet of discrimination. </w:t>
+          <w:lang w:val="en-US"/>
+        </w:rPr>
+        <w:t xml:space="preserve">, Plotly.js were used to create dynamic visualizations. </w:t>
       </w:r>
     </w:p>
     <w:p>
@@ -420,7 +670,7 @@
           <w:color w:val="000000"/>
           <w:sz w:val="52"/>
           <w:szCs w:val="52"/>
-          <w:lang w:val="en-GB"/>
+          <w:lang w:val="en-US"/>
         </w:rPr>
       </w:pPr>
       <w:r>
@@ -431,7 +681,7 @@
           <w:color w:val="000000"/>
           <w:sz w:val="52"/>
           <w:szCs w:val="52"/>
-          <w:lang w:val="en-GB"/>
+          <w:lang w:val="en-US"/>
         </w:rPr>
         <w:br w:type="page"/>
       </w:r>
@@ -443,7 +693,7 @@
           <w:color w:val="DF4633"/>
           <w:sz w:val="52"/>
           <w:szCs w:val="52"/>
-          <w:lang w:val="en-GB"/>
+          <w:lang w:val="en-US"/>
         </w:rPr>
         <w:lastRenderedPageBreak/>
         <w:t>19 Years of Vogue US covers</w:t>
@@ -462,7 +712,7 @@
           <w:color w:val="000000"/>
           <w:sz w:val="44"/>
           <w:szCs w:val="44"/>
-          <w:lang w:val="en-GB"/>
+          <w:lang w:val="en-US"/>
         </w:rPr>
       </w:pPr>
       <w:r>
@@ -473,7 +723,7 @@
           <w:color w:val="000000"/>
           <w:sz w:val="44"/>
           <w:szCs w:val="44"/>
-          <w:lang w:val="en-GB"/>
+          <w:lang w:val="en-US"/>
         </w:rPr>
         <w:t>Vogue Brief History</w:t>
       </w:r>
@@ -490,16 +740,16 @@
           <w:color w:val="000000"/>
           <w:sz w:val="22"/>
           <w:szCs w:val="22"/>
-          <w:lang w:val="en-GB"/>
-        </w:rPr>
-      </w:pPr>
-      <w:r>
-        <w:rPr>
-          <w:rFonts w:ascii="Avenir Next Condensed" w:hAnsi="Avenir Next Condensed" w:cs="Avenir Next Condensed"/>
-          <w:color w:val="000000"/>
-          <w:sz w:val="22"/>
-          <w:szCs w:val="22"/>
-          <w:lang w:val="en-GB"/>
+          <w:lang w:val="en-US"/>
+        </w:rPr>
+      </w:pPr>
+      <w:r>
+        <w:rPr>
+          <w:rFonts w:ascii="Avenir Next Condensed" w:hAnsi="Avenir Next Condensed" w:cs="Avenir Next Condensed"/>
+          <w:color w:val="000000"/>
+          <w:sz w:val="22"/>
+          <w:szCs w:val="22"/>
+          <w:lang w:val="en-US"/>
         </w:rPr>
         <w:t>Vogue magazine, one of the most successful magazines to have ever been published, was created in 1892. The magazine has a total readership of 1,398,00 and is accessible to all ages. It is considered as one of the most influential publications in the world. Now owned by Conde Nast, the magazine is specialized in fashion and lifestyle for women and has 26 international editions. It is depicted as both a mirror and a shaper of modern life.</w:t>
       </w:r>
@@ -516,51 +766,64 @@
           <w:color w:val="000000"/>
           <w:sz w:val="22"/>
           <w:szCs w:val="22"/>
-          <w:lang w:val="en-GB"/>
-        </w:rPr>
-      </w:pPr>
-    </w:p>
-    <w:p>
-      <w:pPr>
-        <w:autoSpaceDE w:val="0"/>
-        <w:autoSpaceDN w:val="0"/>
-        <w:adjustRightInd w:val="0"/>
-        <w:ind w:right="226"/>
-        <w:jc w:val="both"/>
+          <w:lang w:val="en-US"/>
+        </w:rPr>
+      </w:pPr>
+    </w:p>
+    <w:p>
+      <w:pPr>
+        <w:autoSpaceDE w:val="0"/>
+        <w:autoSpaceDN w:val="0"/>
+        <w:adjustRightInd w:val="0"/>
+        <w:ind w:right="226"/>
+        <w:rPr>
+          <w:rFonts w:ascii="Helvetica" w:hAnsi="Helvetica" w:cs="Helvetica"/>
+          <w:color w:val="000000"/>
+          <w:sz w:val="22"/>
+          <w:szCs w:val="22"/>
+          <w:lang w:val="en-US"/>
+        </w:rPr>
+      </w:pPr>
+      <w:r>
+        <w:rPr>
+          <w:rFonts w:ascii="Helvetica" w:hAnsi="Helvetica" w:cs="Helvetica"/>
+          <w:color w:val="000000"/>
+          <w:sz w:val="22"/>
+          <w:szCs w:val="22"/>
+          <w:lang w:val="en-US"/>
+        </w:rPr>
+        <w:t>“</w:t>
+      </w:r>
+      <w:r>
         <w:rPr>
           <w:rFonts w:ascii="Bodoni 72 Oldstyle" w:hAnsi="Bodoni 72 Oldstyle" w:cs="Bodoni 72 Oldstyle"/>
           <w:color w:val="000000"/>
           <w:sz w:val="32"/>
           <w:szCs w:val="32"/>
-          <w:lang w:val="en-GB"/>
-        </w:rPr>
-      </w:pPr>
+          <w:lang w:val="en-US"/>
+        </w:rPr>
+        <w:t>Vogue has the</w:t>
+      </w:r>
       <w:r>
         <w:rPr>
           <w:rFonts w:ascii="Bodoni 72 Oldstyle" w:hAnsi="Bodoni 72 Oldstyle" w:cs="Bodoni 72 Oldstyle"/>
           <w:color w:val="000000"/>
           <w:sz w:val="32"/>
           <w:szCs w:val="32"/>
-          <w:lang w:val="en-GB"/>
-        </w:rPr>
-        <w:t>“Diversity and inclusion are not a trend, but the way we should all be operating going forward.” - Steven Kolb, head of the Council of Fashion Designers of America, New York Fashion Week, January 2019</w:t>
-      </w:r>
-    </w:p>
-    <w:p>
-      <w:pPr>
-        <w:autoSpaceDE w:val="0"/>
-        <w:autoSpaceDN w:val="0"/>
-        <w:adjustRightInd w:val="0"/>
-        <w:ind w:right="226"/>
-        <w:jc w:val="both"/>
+          <w:lang w:val="en-US"/>
+        </w:rPr>
+        <w:t xml:space="preserve"> </w:t>
+      </w:r>
+      <w:r>
         <w:rPr>
           <w:rFonts w:ascii="Bodoni 72 Oldstyle" w:hAnsi="Bodoni 72 Oldstyle" w:cs="Bodoni 72 Oldstyle"/>
           <w:color w:val="000000"/>
           <w:sz w:val="32"/>
           <w:szCs w:val="32"/>
-          <w:lang w:val="en-GB"/>
-        </w:rPr>
-      </w:pPr>
+          <w:lang w:val="en-US"/>
+        </w:rPr>
+        <w:t>power to make and break – whether it’s fashion trends, designers, models, and yes, even industry practices.” - Tyra Banks</w:t>
+      </w:r>
     </w:p>
     <w:p>
       <w:pPr>
@@ -570,23 +833,13 @@
         <w:ind w:right="226"/>
         <w:jc w:val="both"/>
         <w:rPr>
-          <w:rFonts w:ascii="Avenir Next Condensed" w:hAnsi="Avenir Next Condensed" w:cs="Avenir Next Condensed"/>
-          <w:color w:val="000000"/>
-          <w:sz w:val="22"/>
-          <w:szCs w:val="22"/>
-          <w:lang w:val="en-GB"/>
-        </w:rPr>
-      </w:pPr>
-      <w:r>
-        <w:rPr>
-          <w:rFonts w:ascii="Avenir Next Condensed" w:hAnsi="Avenir Next Condensed" w:cs="Avenir Next Condensed"/>
-          <w:color w:val="000000"/>
-          <w:sz w:val="22"/>
-          <w:szCs w:val="22"/>
-          <w:lang w:val="en-GB"/>
-        </w:rPr>
-        <w:t>Fashion press plays a determining role in this evolution. Condé Nast announced “Vogue Values” in December 2019 a pretty major ideological rebrand for its most famous title. The statement aims to act as a guide for editorial teams globally.</w:t>
-      </w:r>
+          <w:rFonts w:ascii="Bodoni 72 Oldstyle" w:hAnsi="Bodoni 72 Oldstyle" w:cs="Bodoni 72 Oldstyle"/>
+          <w:color w:val="000000"/>
+          <w:sz w:val="32"/>
+          <w:szCs w:val="32"/>
+          <w:lang w:val="en-US"/>
+        </w:rPr>
+      </w:pPr>
     </w:p>
     <w:p>
       <w:pPr>
@@ -600,9 +853,249 @@
           <w:color w:val="000000"/>
           <w:sz w:val="22"/>
           <w:szCs w:val="22"/>
-          <w:lang w:val="en-GB"/>
-        </w:rPr>
-      </w:pPr>
+          <w:lang w:val="en-US"/>
+        </w:rPr>
+      </w:pPr>
+      <w:r>
+        <w:rPr>
+          <w:rFonts w:ascii="Avenir Next Condensed" w:hAnsi="Avenir Next Condensed" w:cs="Avenir Next Condensed"/>
+          <w:color w:val="000000"/>
+          <w:sz w:val="22"/>
+          <w:szCs w:val="22"/>
+          <w:lang w:val="en-US"/>
+        </w:rPr>
+        <w:t xml:space="preserve">Vogue is a substantial window on the fashion industry and therefore is an indicator for global beauty standards. We decide to investigate 19 years of covers from the US edition. On the left, the timeline spanning </w:t>
+      </w:r>
+      <w:r>
+        <w:rPr>
+          <w:rFonts w:ascii="Avenir Next Condensed" w:hAnsi="Avenir Next Condensed" w:cs="Avenir Next Condensed"/>
+          <w:color w:val="000000"/>
+          <w:sz w:val="22"/>
+          <w:szCs w:val="22"/>
+          <w:lang w:val="en-US"/>
+        </w:rPr>
+        <w:t xml:space="preserve">almost 2 decades </w:t>
+      </w:r>
+      <w:r>
+        <w:rPr>
+          <w:rFonts w:ascii="Avenir Next Condensed" w:hAnsi="Avenir Next Condensed" w:cs="Avenir Next Condensed"/>
+          <w:color w:val="000000"/>
+          <w:sz w:val="22"/>
+          <w:szCs w:val="22"/>
+          <w:lang w:val="en-US"/>
+        </w:rPr>
+        <w:t>from 2000 to 201</w:t>
+      </w:r>
+      <w:r>
+        <w:rPr>
+          <w:rFonts w:ascii="Avenir Next Condensed" w:hAnsi="Avenir Next Condensed" w:cs="Avenir Next Condensed"/>
+          <w:color w:val="000000"/>
+          <w:sz w:val="22"/>
+          <w:szCs w:val="22"/>
+          <w:lang w:val="en-US"/>
+        </w:rPr>
+        <w:t>8</w:t>
+      </w:r>
+      <w:r>
+        <w:rPr>
+          <w:rFonts w:ascii="Avenir Next Condensed" w:hAnsi="Avenir Next Condensed" w:cs="Avenir Next Condensed"/>
+          <w:color w:val="000000"/>
+          <w:sz w:val="22"/>
+          <w:szCs w:val="22"/>
+          <w:lang w:val="en-US"/>
+        </w:rPr>
+        <w:t xml:space="preserve"> is taking us through the variations of skin color representation and helping us comprehend the shift happening </w:t>
+      </w:r>
+      <w:r>
+        <w:rPr>
+          <w:rFonts w:ascii="Avenir Next Condensed" w:hAnsi="Avenir Next Condensed" w:cs="Avenir Next Condensed"/>
+          <w:color w:val="000000"/>
+          <w:sz w:val="22"/>
+          <w:szCs w:val="22"/>
+          <w:lang w:val="en-US"/>
+        </w:rPr>
+        <w:t xml:space="preserve">in the fashion industry. The century started off with mostly white and tanned representation on the covers. When 2010 began, only 2% of the models on the covers </w:t>
+      </w:r>
+      <w:r>
+        <w:rPr>
+          <w:rFonts w:ascii="Avenir Next Condensed" w:hAnsi="Avenir Next Condensed" w:cs="Avenir Next Condensed"/>
+          <w:color w:val="000000"/>
+          <w:sz w:val="22"/>
+          <w:szCs w:val="22"/>
+          <w:lang w:val="en-US"/>
+        </w:rPr>
+        <w:t>since 2000 were black.</w:t>
+      </w:r>
+      <w:r>
+        <w:rPr>
+          <w:rFonts w:ascii="Avenir Next Condensed" w:hAnsi="Avenir Next Condensed" w:cs="Avenir Next Condensed"/>
+          <w:color w:val="000000"/>
+          <w:sz w:val="22"/>
+          <w:szCs w:val="22"/>
+          <w:lang w:val="en-US"/>
+        </w:rPr>
+        <w:t xml:space="preserve"> </w:t>
+      </w:r>
+      <w:r>
+        <w:rPr>
+          <w:rFonts w:ascii="Avenir Next Condensed" w:hAnsi="Avenir Next Condensed" w:cs="Avenir Next Condensed"/>
+          <w:color w:val="000000"/>
+          <w:sz w:val="22"/>
+          <w:szCs w:val="22"/>
+          <w:lang w:val="en-US"/>
+        </w:rPr>
+        <w:t>Even if this is far from rewriting the traditional diktats of fashion, diversity is appealing to fashion magazines, which do not hesitate to show clear improvements year after year.</w:t>
+      </w:r>
+      <w:r>
+        <w:rPr>
+          <w:rFonts w:ascii="Avenir Next Condensed" w:hAnsi="Avenir Next Condensed" w:cs="Avenir Next Condensed"/>
+          <w:color w:val="000000"/>
+          <w:sz w:val="22"/>
+          <w:szCs w:val="22"/>
+          <w:lang w:val="en-US"/>
+        </w:rPr>
+        <w:t xml:space="preserve"> In 2018, the skin colors show to be more diverse </w:t>
+      </w:r>
+      <w:r>
+        <w:rPr>
+          <w:rFonts w:ascii="Avenir Next Condensed" w:hAnsi="Avenir Next Condensed" w:cs="Avenir Next Condensed"/>
+          <w:color w:val="000000"/>
+          <w:sz w:val="22"/>
+          <w:szCs w:val="22"/>
+          <w:lang w:val="en-US"/>
+        </w:rPr>
+        <w:t xml:space="preserve">with almost 20%M of brown and black skin colors on the covers. </w:t>
+      </w:r>
+      <w:r>
+        <w:rPr>
+          <w:rFonts w:ascii="Avenir Next Condensed" w:hAnsi="Avenir Next Condensed" w:cs="Avenir Next Condensed"/>
+          <w:color w:val="000000"/>
+          <w:sz w:val="22"/>
+          <w:szCs w:val="22"/>
+          <w:lang w:val="en-US"/>
+        </w:rPr>
+        <w:t xml:space="preserve">Despite this awareness, </w:t>
+      </w:r>
+      <w:r>
+        <w:rPr>
+          <w:rFonts w:ascii="Avenir Next Condensed" w:hAnsi="Avenir Next Condensed" w:cs="Avenir Next Condensed"/>
+          <w:color w:val="000000"/>
+          <w:sz w:val="22"/>
+          <w:szCs w:val="22"/>
+          <w:lang w:val="en-US"/>
+        </w:rPr>
+        <w:t>the profiles diversity is lacking</w:t>
+      </w:r>
+      <w:r>
+        <w:rPr>
+          <w:rFonts w:ascii="Avenir Next Condensed" w:hAnsi="Avenir Next Condensed" w:cs="Avenir Next Condensed"/>
+          <w:color w:val="000000"/>
+          <w:sz w:val="22"/>
+          <w:szCs w:val="22"/>
+          <w:lang w:val="en-US"/>
+        </w:rPr>
+        <w:t xml:space="preserve">. Except </w:t>
+      </w:r>
+      <w:r>
+        <w:rPr>
+          <w:rFonts w:ascii="Avenir Next Condensed" w:hAnsi="Avenir Next Condensed" w:cs="Avenir Next Condensed"/>
+          <w:color w:val="000000"/>
+          <w:sz w:val="22"/>
+          <w:szCs w:val="22"/>
+          <w:lang w:val="en-US"/>
+        </w:rPr>
+        <w:t xml:space="preserve">for the </w:t>
+      </w:r>
+      <w:r>
+        <w:rPr>
+          <w:rFonts w:ascii="Avenir Next Condensed" w:hAnsi="Avenir Next Condensed" w:cs="Avenir Next Condensed"/>
+          <w:color w:val="000000"/>
+          <w:sz w:val="22"/>
+          <w:szCs w:val="22"/>
+          <w:lang w:val="en-US"/>
+        </w:rPr>
+        <w:t xml:space="preserve">few colored </w:t>
+      </w:r>
+      <w:r>
+        <w:rPr>
+          <w:rFonts w:ascii="Avenir Next Condensed" w:hAnsi="Avenir Next Condensed" w:cs="Avenir Next Condensed"/>
+          <w:color w:val="000000"/>
+          <w:sz w:val="22"/>
+          <w:szCs w:val="22"/>
+          <w:lang w:val="en-US"/>
+        </w:rPr>
+        <w:t>models</w:t>
+      </w:r>
+      <w:r>
+        <w:rPr>
+          <w:rFonts w:ascii="Avenir Next Condensed" w:hAnsi="Avenir Next Condensed" w:cs="Avenir Next Condensed"/>
+          <w:color w:val="000000"/>
+          <w:sz w:val="22"/>
+          <w:szCs w:val="22"/>
+          <w:lang w:val="en-US"/>
+        </w:rPr>
+        <w:t xml:space="preserve">, most of </w:t>
+      </w:r>
+      <w:r>
+        <w:rPr>
+          <w:rFonts w:ascii="Avenir Next Condensed" w:hAnsi="Avenir Next Condensed" w:cs="Avenir Next Condensed"/>
+          <w:color w:val="000000"/>
+          <w:sz w:val="22"/>
+          <w:szCs w:val="22"/>
+          <w:lang w:val="en-US"/>
+        </w:rPr>
+        <w:t>the models</w:t>
+      </w:r>
+      <w:r>
+        <w:rPr>
+          <w:rFonts w:ascii="Avenir Next Condensed" w:hAnsi="Avenir Next Condensed" w:cs="Avenir Next Condensed"/>
+          <w:color w:val="000000"/>
+          <w:sz w:val="22"/>
+          <w:szCs w:val="22"/>
+          <w:lang w:val="en-US"/>
+        </w:rPr>
+        <w:t xml:space="preserve"> have a </w:t>
+      </w:r>
+      <w:r>
+        <w:rPr>
+          <w:rFonts w:ascii="Avenir Next Condensed" w:hAnsi="Avenir Next Condensed" w:cs="Avenir Next Condensed"/>
+          <w:color w:val="000000"/>
+          <w:sz w:val="22"/>
+          <w:szCs w:val="22"/>
+          <w:lang w:val="en-US"/>
+        </w:rPr>
+        <w:t xml:space="preserve">white tanned </w:t>
+      </w:r>
+      <w:r>
+        <w:rPr>
+          <w:rFonts w:ascii="Avenir Next Condensed" w:hAnsi="Avenir Next Condensed" w:cs="Avenir Next Condensed"/>
+          <w:color w:val="000000"/>
+          <w:sz w:val="22"/>
+          <w:szCs w:val="22"/>
+          <w:lang w:val="en-US"/>
+        </w:rPr>
+        <w:t xml:space="preserve">skin </w:t>
+      </w:r>
+      <w:r>
+        <w:rPr>
+          <w:rFonts w:ascii="Avenir Next Condensed" w:hAnsi="Avenir Next Condensed" w:cs="Avenir Next Condensed"/>
+          <w:color w:val="000000"/>
+          <w:sz w:val="22"/>
+          <w:szCs w:val="22"/>
+          <w:lang w:val="en-US"/>
+        </w:rPr>
+        <w:t>color</w:t>
+      </w:r>
+      <w:r>
+        <w:rPr>
+          <w:rFonts w:ascii="Avenir Next Condensed" w:hAnsi="Avenir Next Condensed" w:cs="Avenir Next Condensed"/>
+          <w:color w:val="000000"/>
+          <w:sz w:val="22"/>
+          <w:szCs w:val="22"/>
+          <w:lang w:val="en-US"/>
+        </w:rPr>
+        <w:t>.</w:t>
+      </w:r>
     </w:p>
     <w:p>
       <w:pPr>
@@ -616,55 +1109,7 @@
           <w:color w:val="000000"/>
           <w:sz w:val="22"/>
           <w:szCs w:val="22"/>
-          <w:lang w:val="en-GB"/>
-        </w:rPr>
-      </w:pPr>
-      <w:r>
-        <w:rPr>
-          <w:rFonts w:ascii="Avenir Next Condensed" w:hAnsi="Avenir Next Condensed" w:cs="Avenir Next Condensed"/>
-          <w:color w:val="000000"/>
-          <w:sz w:val="22"/>
-          <w:szCs w:val="22"/>
-          <w:lang w:val="en-GB"/>
-        </w:rPr>
-        <w:t xml:space="preserve">In 2001 already, the Belizean-American former world champion track and field athlete and a former professional basketball player for Tulsa Shock in the WNBA, Marion Jones, was on the cover of the Vogue US magazine. A way to take a step forward and change their editorial line. In May 2017, the cover was called : “Women Rule, Fashion's fearless females”. New rules claimed by seven diverse models, with </w:t>
-      </w:r>
-      <w:proofErr w:type="spellStart"/>
-      <w:r>
-        <w:rPr>
-          <w:rFonts w:ascii="Avenir Next Condensed" w:hAnsi="Avenir Next Condensed" w:cs="Avenir Next Condensed"/>
-          <w:color w:val="000000"/>
-          <w:sz w:val="22"/>
-          <w:szCs w:val="22"/>
-          <w:lang w:val="en-GB"/>
-        </w:rPr>
-        <w:t>colored</w:t>
-      </w:r>
-      <w:proofErr w:type="spellEnd"/>
-      <w:r>
-        <w:rPr>
-          <w:rFonts w:ascii="Avenir Next Condensed" w:hAnsi="Avenir Next Condensed" w:cs="Avenir Next Condensed"/>
-          <w:color w:val="000000"/>
-          <w:sz w:val="22"/>
-          <w:szCs w:val="22"/>
-          <w:lang w:val="en-GB"/>
-        </w:rPr>
-        <w:t xml:space="preserve"> skins or kinky hair. The subtitle "The beauty revolution, no norm is the new norm" is a stark contrast with most publications featuring in majority skinny white models.</w:t>
-      </w:r>
-    </w:p>
-    <w:p>
-      <w:pPr>
-        <w:autoSpaceDE w:val="0"/>
-        <w:autoSpaceDN w:val="0"/>
-        <w:adjustRightInd w:val="0"/>
-        <w:ind w:right="226"/>
-        <w:jc w:val="both"/>
-        <w:rPr>
-          <w:rFonts w:ascii="Avenir Next Condensed" w:hAnsi="Avenir Next Condensed" w:cs="Avenir Next Condensed"/>
-          <w:color w:val="000000"/>
-          <w:sz w:val="22"/>
-          <w:szCs w:val="22"/>
-          <w:lang w:val="en-GB"/>
+          <w:lang w:val="en-US"/>
         </w:rPr>
       </w:pPr>
     </w:p>
@@ -682,41 +1127,9 @@
           <w:color w:val="000000"/>
           <w:sz w:val="52"/>
           <w:szCs w:val="52"/>
-          <w:lang w:val="en-GB"/>
-        </w:rPr>
-      </w:pPr>
-      <w:r>
-        <w:rPr>
-          <w:rFonts w:ascii="Avenir Next Condensed" w:hAnsi="Avenir Next Condensed" w:cs="Avenir Next Condensed"/>
-          <w:color w:val="000000"/>
-          <w:sz w:val="22"/>
-          <w:szCs w:val="22"/>
-          <w:lang w:val="en-GB"/>
-        </w:rPr>
-        <w:t xml:space="preserve">If non-white models are chosen on US Vogue covers after such a long time in the world of fashion, the evolution of beauty standards is starting to become widespread. Even if this is far from rewriting the traditional diktats of fashion, diversity is appealing to fashion magazines, which do not hesitate to show clear improvements year after year. Despite this awareness, there is still a lack of different profiles. Except few </w:t>
-      </w:r>
-      <w:proofErr w:type="spellStart"/>
-      <w:r>
-        <w:rPr>
-          <w:rFonts w:ascii="Avenir Next Condensed" w:hAnsi="Avenir Next Condensed" w:cs="Avenir Next Condensed"/>
-          <w:color w:val="000000"/>
-          <w:sz w:val="22"/>
-          <w:szCs w:val="22"/>
-          <w:lang w:val="en-GB"/>
-        </w:rPr>
-        <w:t>colored</w:t>
-      </w:r>
-      <w:proofErr w:type="spellEnd"/>
-      <w:r>
-        <w:rPr>
-          <w:rFonts w:ascii="Avenir Next Condensed" w:hAnsi="Avenir Next Condensed" w:cs="Avenir Next Condensed"/>
-          <w:color w:val="000000"/>
-          <w:sz w:val="22"/>
-          <w:szCs w:val="22"/>
-          <w:lang w:val="en-GB"/>
-        </w:rPr>
-        <w:t xml:space="preserve"> women, most of the chosen ones have a medium-light skin tone.</w:t>
-      </w:r>
+          <w:lang w:val="en-US"/>
+        </w:rPr>
+      </w:pPr>
       <w:r>
         <w:rPr>
           <w:rFonts w:ascii="Bodoni 72 Oldstyle" w:hAnsi="Bodoni 72 Oldstyle" w:cs="Bodoni 72 Oldstyle"/>
@@ -725,7 +1138,7 @@
           <w:color w:val="000000"/>
           <w:sz w:val="52"/>
           <w:szCs w:val="52"/>
-          <w:lang w:val="en-GB"/>
+          <w:lang w:val="en-US"/>
         </w:rPr>
         <w:br w:type="page"/>
       </w:r>
@@ -737,7 +1150,7 @@
           <w:color w:val="DF4633"/>
           <w:sz w:val="52"/>
           <w:szCs w:val="52"/>
-          <w:lang w:val="en-GB"/>
+          <w:lang w:val="en-US"/>
         </w:rPr>
         <w:lastRenderedPageBreak/>
         <w:t>Retrospective</w:t>
@@ -756,7 +1169,7 @@
           <w:color w:val="000000"/>
           <w:sz w:val="44"/>
           <w:szCs w:val="44"/>
-          <w:lang w:val="en-GB"/>
+          <w:lang w:val="en-US"/>
         </w:rPr>
       </w:pPr>
     </w:p>
@@ -773,7 +1186,7 @@
           <w:color w:val="000000"/>
           <w:sz w:val="44"/>
           <w:szCs w:val="44"/>
-          <w:lang w:val="en-GB"/>
+          <w:lang w:val="en-US"/>
         </w:rPr>
       </w:pPr>
     </w:p>
@@ -790,7 +1203,7 @@
           <w:color w:val="000000"/>
           <w:sz w:val="44"/>
           <w:szCs w:val="44"/>
-          <w:lang w:val="en-GB"/>
+          <w:lang w:val="en-US"/>
         </w:rPr>
       </w:pPr>
       <w:r>
@@ -801,7 +1214,7 @@
           <w:color w:val="000000"/>
           <w:sz w:val="44"/>
           <w:szCs w:val="44"/>
-          <w:lang w:val="en-GB"/>
+          <w:lang w:val="en-US"/>
         </w:rPr>
         <w:t xml:space="preserve">Fashion week statistics </w:t>
       </w:r>
@@ -813,7 +1226,7 @@
           <w:color w:val="000000"/>
           <w:sz w:val="52"/>
           <w:szCs w:val="52"/>
-          <w:lang w:val="en-GB"/>
+          <w:lang w:val="en-US"/>
         </w:rPr>
         <w:t xml:space="preserve"> </w:t>
       </w:r>
@@ -826,7 +1239,7 @@
           <w:color w:val="000000"/>
           <w:sz w:val="52"/>
           <w:szCs w:val="52"/>
-          <w:lang w:val="en-GB"/>
+          <w:lang w:val="en-US"/>
         </w:rPr>
         <w:drawing>
           <wp:inline distT="0" distB="0" distL="0" distR="0" wp14:anchorId="0FFE061F" wp14:editId="5EF9D4AA">
@@ -872,7 +1285,7 @@
           <w:color w:val="000000"/>
           <w:sz w:val="52"/>
           <w:szCs w:val="52"/>
-          <w:lang w:val="en-GB"/>
+          <w:lang w:val="en-US"/>
         </w:rPr>
         <w:br w:type="page"/>
       </w:r>
@@ -884,7 +1297,7 @@
           <w:color w:val="DF4633"/>
           <w:sz w:val="52"/>
           <w:szCs w:val="52"/>
-          <w:lang w:val="en-GB"/>
+          <w:lang w:val="en-US"/>
         </w:rPr>
         <w:lastRenderedPageBreak/>
         <w:t>Horizons</w:t>
@@ -903,7 +1316,7 @@
           <w:color w:val="000000"/>
           <w:sz w:val="44"/>
           <w:szCs w:val="44"/>
-          <w:lang w:val="en-GB"/>
+          <w:lang w:val="en-US"/>
         </w:rPr>
       </w:pPr>
       <w:r>
@@ -914,7 +1327,7 @@
           <w:color w:val="000000"/>
           <w:sz w:val="44"/>
           <w:szCs w:val="44"/>
-          <w:lang w:val="en-GB"/>
+          <w:lang w:val="en-US"/>
         </w:rPr>
         <w:t>Vogue Bad Press</w:t>
       </w:r>
@@ -931,58 +1344,66 @@
           <w:color w:val="000000"/>
           <w:sz w:val="22"/>
           <w:szCs w:val="22"/>
-          <w:lang w:val="en-GB"/>
-        </w:rPr>
-      </w:pPr>
-      <w:r>
-        <w:rPr>
-          <w:rFonts w:ascii="Avenir Next Condensed" w:hAnsi="Avenir Next Condensed" w:cs="Avenir Next Condensed"/>
-          <w:color w:val="000000"/>
-          <w:sz w:val="22"/>
-          <w:szCs w:val="22"/>
-          <w:lang w:val="en-GB"/>
-        </w:rPr>
-        <w:t xml:space="preserve">Vogue has a long relationship with scandals and diversity issues as </w:t>
-      </w:r>
-      <w:r>
-        <w:rPr>
-          <w:rFonts w:ascii="Avenir Next Condensed" w:hAnsi="Avenir Next Condensed" w:cs="Avenir Next Condensed"/>
-          <w:color w:val="000000"/>
-          <w:sz w:val="22"/>
-          <w:szCs w:val="22"/>
-          <w:lang w:val="en-GB"/>
+          <w:lang w:val="en-US"/>
+        </w:rPr>
+      </w:pPr>
+      <w:r>
+        <w:rPr>
+          <w:rFonts w:ascii="Avenir Next Condensed" w:hAnsi="Avenir Next Condensed" w:cs="Avenir Next Condensed"/>
+          <w:color w:val="000000"/>
+          <w:sz w:val="22"/>
+          <w:szCs w:val="22"/>
+          <w:lang w:val="en-US"/>
+        </w:rPr>
+        <w:t xml:space="preserve">Vogue has a long relationship with scandals and diversity issues </w:t>
+      </w:r>
+      <w:r>
+        <w:rPr>
+          <w:rFonts w:ascii="Avenir Next Condensed" w:hAnsi="Avenir Next Condensed" w:cs="Avenir Next Condensed"/>
+          <w:color w:val="000000"/>
+          <w:sz w:val="22"/>
+          <w:szCs w:val="22"/>
+          <w:lang w:val="en-US"/>
+        </w:rPr>
+        <w:t>while</w:t>
+      </w:r>
+      <w:r>
+        <w:rPr>
+          <w:rFonts w:ascii="Avenir Next Condensed" w:hAnsi="Avenir Next Condensed" w:cs="Avenir Next Condensed"/>
+          <w:color w:val="000000"/>
+          <w:sz w:val="22"/>
+          <w:szCs w:val="22"/>
+          <w:lang w:val="en-US"/>
+        </w:rPr>
+        <w:t xml:space="preserve"> </w:t>
+      </w:r>
+      <w:r>
+        <w:rPr>
+          <w:rFonts w:ascii="Avenir Next Condensed" w:hAnsi="Avenir Next Condensed" w:cs="Avenir Next Condensed"/>
+          <w:color w:val="000000"/>
+          <w:sz w:val="22"/>
+          <w:szCs w:val="22"/>
+          <w:lang w:val="en-US"/>
         </w:rPr>
         <w:t xml:space="preserve">the </w:t>
       </w:r>
-      <w:proofErr w:type="spellStart"/>
-      <w:r>
-        <w:rPr>
-          <w:rFonts w:ascii="Avenir Next Condensed" w:hAnsi="Avenir Next Condensed" w:cs="Avenir Next Condensed"/>
-          <w:color w:val="000000"/>
-          <w:sz w:val="22"/>
-          <w:szCs w:val="22"/>
-          <w:lang w:val="en-GB"/>
-        </w:rPr>
-        <w:t>the</w:t>
-      </w:r>
-      <w:proofErr w:type="spellEnd"/>
-      <w:r>
-        <w:rPr>
-          <w:rFonts w:ascii="Avenir Next Condensed" w:hAnsi="Avenir Next Condensed" w:cs="Avenir Next Condensed"/>
-          <w:color w:val="000000"/>
-          <w:sz w:val="22"/>
-          <w:szCs w:val="22"/>
-          <w:lang w:val="en-GB"/>
-        </w:rPr>
-        <w:t xml:space="preserve"> famous catchphrase “More issues than </w:t>
-      </w:r>
-      <w:r>
-        <w:rPr>
-          <w:rFonts w:ascii="Avenir Next Condensed" w:hAnsi="Avenir Next Condensed" w:cs="Avenir Next Condensed"/>
-          <w:color w:val="000000"/>
-          <w:sz w:val="22"/>
-          <w:szCs w:val="22"/>
-          <w:lang w:val="en-GB"/>
+      <w:r>
+        <w:rPr>
+          <w:rFonts w:ascii="Avenir Next Condensed" w:hAnsi="Avenir Next Condensed" w:cs="Avenir Next Condensed"/>
+          <w:color w:val="000000"/>
+          <w:sz w:val="22"/>
+          <w:szCs w:val="22"/>
+          <w:lang w:val="en-US"/>
+        </w:rPr>
+        <w:t xml:space="preserve">famous catchphrase “More issues than </w:t>
+      </w:r>
+      <w:r>
+        <w:rPr>
+          <w:rFonts w:ascii="Avenir Next Condensed" w:hAnsi="Avenir Next Condensed" w:cs="Avenir Next Condensed"/>
+          <w:color w:val="000000"/>
+          <w:sz w:val="22"/>
+          <w:szCs w:val="22"/>
+          <w:lang w:val="en-US"/>
         </w:rPr>
         <w:t>V</w:t>
       </w:r>
@@ -992,7 +1413,7 @@
           <w:color w:val="000000"/>
           <w:sz w:val="22"/>
           <w:szCs w:val="22"/>
-          <w:lang w:val="en-GB"/>
+          <w:lang w:val="en-US"/>
         </w:rPr>
         <w:t>ogue”</w:t>
       </w:r>
@@ -1002,73 +1423,139 @@
           <w:color w:val="000000"/>
           <w:sz w:val="22"/>
           <w:szCs w:val="22"/>
-          <w:lang w:val="en-GB"/>
-        </w:rPr>
-        <w:t xml:space="preserve"> is taking a new turn</w:t>
-      </w:r>
-      <w:r>
-        <w:rPr>
-          <w:rFonts w:ascii="Avenir Next Condensed" w:hAnsi="Avenir Next Condensed" w:cs="Avenir Next Condensed"/>
-          <w:color w:val="000000"/>
-          <w:sz w:val="22"/>
-          <w:szCs w:val="22"/>
-          <w:lang w:val="en-GB"/>
-        </w:rPr>
-        <w:t xml:space="preserve">. The New York Times published in 2020 an article entitled “The White Issue” following the magazine’s September issue celebrating Black culture and the employee’s uprising saying the editor fostered a workplace that </w:t>
-      </w:r>
-      <w:proofErr w:type="spellStart"/>
-      <w:r>
-        <w:rPr>
-          <w:rFonts w:ascii="Avenir Next Condensed" w:hAnsi="Avenir Next Condensed" w:cs="Avenir Next Condensed"/>
-          <w:color w:val="000000"/>
-          <w:sz w:val="22"/>
-          <w:szCs w:val="22"/>
-          <w:lang w:val="en-GB"/>
-        </w:rPr>
-        <w:t>sidelined</w:t>
-      </w:r>
-      <w:proofErr w:type="spellEnd"/>
-      <w:r>
-        <w:rPr>
-          <w:rFonts w:ascii="Avenir Next Condensed" w:hAnsi="Avenir Next Condensed" w:cs="Avenir Next Condensed"/>
-          <w:color w:val="000000"/>
-          <w:sz w:val="22"/>
-          <w:szCs w:val="22"/>
-          <w:lang w:val="en-GB"/>
-        </w:rPr>
-        <w:t xml:space="preserve"> women of </w:t>
-      </w:r>
-      <w:proofErr w:type="spellStart"/>
-      <w:r>
-        <w:rPr>
-          <w:rFonts w:ascii="Avenir Next Condensed" w:hAnsi="Avenir Next Condensed" w:cs="Avenir Next Condensed"/>
-          <w:color w:val="000000"/>
-          <w:sz w:val="22"/>
-          <w:szCs w:val="22"/>
-          <w:lang w:val="en-GB"/>
-        </w:rPr>
-        <w:t>color</w:t>
-      </w:r>
-      <w:proofErr w:type="spellEnd"/>
-      <w:r>
-        <w:rPr>
-          <w:rFonts w:ascii="Avenir Next Condensed" w:hAnsi="Avenir Next Condensed" w:cs="Avenir Next Condensed"/>
-          <w:color w:val="000000"/>
-          <w:sz w:val="22"/>
-          <w:szCs w:val="22"/>
-          <w:lang w:val="en-GB"/>
-        </w:rPr>
-        <w:t>.</w:t>
-      </w:r>
-      <w:r>
-        <w:rPr>
-          <w:rFonts w:ascii="Avenir Next Condensed" w:hAnsi="Avenir Next Condensed" w:cs="Avenir Next Condensed"/>
-          <w:color w:val="000000"/>
-          <w:sz w:val="22"/>
-          <w:szCs w:val="22"/>
-          <w:lang w:val="en-GB"/>
-        </w:rPr>
-        <w:t xml:space="preserve"> This is a surprise coming from the editor who decided to put Beverly Johnson on the front page of the 1974 August issue and had Vogue become the first American magazine featuring a black model on a cover. </w:t>
+          <w:lang w:val="en-US"/>
+        </w:rPr>
+        <w:t xml:space="preserve"> makes more sense than ever. </w:t>
+      </w:r>
+      <w:r>
+        <w:rPr>
+          <w:rFonts w:ascii="Avenir Next Condensed" w:hAnsi="Avenir Next Condensed" w:cs="Avenir Next Condensed"/>
+          <w:color w:val="000000"/>
+          <w:sz w:val="22"/>
+          <w:szCs w:val="22"/>
+          <w:lang w:val="en-US"/>
+        </w:rPr>
+        <w:t>Condé Nast announced “Vogue Values” in December 2019</w:t>
+      </w:r>
+      <w:r>
+        <w:rPr>
+          <w:rFonts w:ascii="Avenir Next Condensed" w:hAnsi="Avenir Next Condensed" w:cs="Avenir Next Condensed"/>
+          <w:color w:val="000000"/>
+          <w:sz w:val="22"/>
+          <w:szCs w:val="22"/>
+          <w:lang w:val="en-US"/>
+        </w:rPr>
+        <w:t xml:space="preserve">, </w:t>
+      </w:r>
+      <w:r>
+        <w:rPr>
+          <w:rFonts w:ascii="Avenir Next Condensed" w:hAnsi="Avenir Next Condensed" w:cs="Avenir Next Condensed"/>
+          <w:color w:val="000000"/>
+          <w:sz w:val="22"/>
+          <w:szCs w:val="22"/>
+          <w:lang w:val="en-US"/>
+        </w:rPr>
+        <w:t>a major ideological rebrand for its most famous titl</w:t>
+      </w:r>
+      <w:r>
+        <w:rPr>
+          <w:rFonts w:ascii="Avenir Next Condensed" w:hAnsi="Avenir Next Condensed" w:cs="Avenir Next Condensed"/>
+          <w:color w:val="000000"/>
+          <w:sz w:val="22"/>
+          <w:szCs w:val="22"/>
+          <w:lang w:val="en-US"/>
+        </w:rPr>
+        <w:t>e that</w:t>
+      </w:r>
+      <w:r>
+        <w:rPr>
+          <w:rFonts w:ascii="Avenir Next Condensed" w:hAnsi="Avenir Next Condensed" w:cs="Avenir Next Condensed"/>
+          <w:color w:val="000000"/>
+          <w:sz w:val="22"/>
+          <w:szCs w:val="22"/>
+          <w:lang w:val="en-US"/>
+        </w:rPr>
+        <w:t xml:space="preserve"> aims to act as a guide for editorial teams globally.</w:t>
+      </w:r>
+      <w:r>
+        <w:rPr>
+          <w:rFonts w:ascii="Avenir Next Condensed" w:hAnsi="Avenir Next Condensed" w:cs="Avenir Next Condensed"/>
+          <w:color w:val="000000"/>
+          <w:sz w:val="22"/>
+          <w:szCs w:val="22"/>
+          <w:lang w:val="en-US"/>
+        </w:rPr>
+        <w:t xml:space="preserve"> A year later, Anna Wintour, the most famous editor-in-chief in the world, publicly apologized for not giving enough space to black people at Vogue and </w:t>
+      </w:r>
+      <w:r>
+        <w:rPr>
+          <w:rFonts w:ascii="Avenir Next Condensed" w:hAnsi="Avenir Next Condensed" w:cs="Avenir Next Condensed"/>
+          <w:color w:val="000000"/>
+          <w:sz w:val="22"/>
+          <w:szCs w:val="22"/>
+          <w:lang w:val="en-US"/>
+        </w:rPr>
+        <w:t xml:space="preserve">those </w:t>
+      </w:r>
+      <w:r>
+        <w:rPr>
+          <w:rFonts w:ascii="Avenir Next Condensed" w:hAnsi="Avenir Next Condensed" w:cs="Avenir Next Condensed"/>
+          <w:color w:val="000000"/>
+          <w:sz w:val="22"/>
+          <w:szCs w:val="22"/>
+          <w:lang w:val="en-US"/>
+        </w:rPr>
+        <w:t xml:space="preserve">people are waiting for this change. </w:t>
+      </w:r>
+      <w:r>
+        <w:rPr>
+          <w:rFonts w:ascii="Avenir Next Condensed" w:hAnsi="Avenir Next Condensed" w:cs="Avenir Next Condensed"/>
+          <w:color w:val="000000"/>
+          <w:sz w:val="22"/>
+          <w:szCs w:val="22"/>
+          <w:lang w:val="en-US"/>
+        </w:rPr>
+        <w:t xml:space="preserve">It </w:t>
+      </w:r>
+      <w:r>
+        <w:rPr>
+          <w:rFonts w:ascii="Avenir Next Condensed" w:hAnsi="Avenir Next Condensed" w:cs="Avenir Next Condensed"/>
+          <w:color w:val="000000"/>
+          <w:sz w:val="22"/>
+          <w:szCs w:val="22"/>
+          <w:lang w:val="en-US"/>
+        </w:rPr>
+        <w:t xml:space="preserve">is </w:t>
+      </w:r>
+      <w:r>
+        <w:rPr>
+          <w:rFonts w:ascii="Avenir Next Condensed" w:hAnsi="Avenir Next Condensed" w:cs="Avenir Next Condensed"/>
+          <w:color w:val="000000"/>
+          <w:sz w:val="22"/>
+          <w:szCs w:val="22"/>
+          <w:lang w:val="en-US"/>
+        </w:rPr>
+        <w:t>also about time to not only give space to black creators but also to black managers, leaders and voices. It is</w:t>
+      </w:r>
+      <w:r>
+        <w:rPr>
+          <w:rFonts w:ascii="Avenir Next Condensed" w:hAnsi="Avenir Next Condensed" w:cs="Avenir Next Condensed"/>
+          <w:color w:val="000000"/>
+          <w:sz w:val="22"/>
+          <w:szCs w:val="22"/>
+          <w:lang w:val="en-US"/>
+        </w:rPr>
+        <w:t xml:space="preserve"> not</w:t>
+      </w:r>
+      <w:r>
+        <w:rPr>
+          <w:rFonts w:ascii="Avenir Next Condensed" w:hAnsi="Avenir Next Condensed" w:cs="Avenir Next Condensed"/>
+          <w:color w:val="000000"/>
+          <w:sz w:val="22"/>
+          <w:szCs w:val="22"/>
+          <w:lang w:val="en-US"/>
+        </w:rPr>
+        <w:t xml:space="preserve"> enough to put up diverse covers, photoshoots and runways.</w:t>
       </w:r>
     </w:p>
     <w:p>
@@ -1083,7 +1570,7 @@
           <w:color w:val="000000"/>
           <w:sz w:val="32"/>
           <w:szCs w:val="32"/>
-          <w:lang w:val="en-GB"/>
+          <w:lang w:val="en-US"/>
         </w:rPr>
       </w:pPr>
     </w:p>
@@ -1098,7 +1585,7 @@
           <w:color w:val="000000"/>
           <w:sz w:val="32"/>
           <w:szCs w:val="32"/>
-          <w:lang w:val="en-GB"/>
+          <w:lang w:val="en-US"/>
         </w:rPr>
       </w:pPr>
       <w:r>
@@ -1107,45 +1594,45 @@
           <w:color w:val="000000"/>
           <w:sz w:val="32"/>
           <w:szCs w:val="32"/>
-          <w:lang w:val="en-GB"/>
-        </w:rPr>
-        <w:t>“Vogue has not found enough ways to elevate and give space to black editors, writers, photographers, designers and other creators” – Anna Wintour</w:t>
-      </w:r>
-    </w:p>
-    <w:p>
-      <w:pPr>
-        <w:autoSpaceDE w:val="0"/>
-        <w:autoSpaceDN w:val="0"/>
-        <w:adjustRightInd w:val="0"/>
-        <w:rPr>
-          <w:rFonts w:ascii="Avenir Next Condensed" w:hAnsi="Avenir Next Condensed" w:cs="Avenir Next Condensed"/>
-          <w:color w:val="000000"/>
-          <w:sz w:val="22"/>
-          <w:szCs w:val="22"/>
-          <w:lang w:val="en-GB"/>
-        </w:rPr>
-      </w:pPr>
-    </w:p>
-    <w:p>
-      <w:pPr>
-        <w:autoSpaceDE w:val="0"/>
-        <w:autoSpaceDN w:val="0"/>
-        <w:adjustRightInd w:val="0"/>
-        <w:rPr>
-          <w:rFonts w:ascii="Avenir Next Condensed" w:hAnsi="Avenir Next Condensed" w:cs="Avenir Next Condensed"/>
-          <w:color w:val="000000"/>
-          <w:sz w:val="22"/>
-          <w:szCs w:val="22"/>
-          <w:lang w:val="en-GB"/>
-        </w:rPr>
-      </w:pPr>
-      <w:r>
-        <w:rPr>
-          <w:rFonts w:ascii="Avenir Next Condensed" w:hAnsi="Avenir Next Condensed" w:cs="Avenir Next Condensed"/>
-          <w:color w:val="000000"/>
-          <w:sz w:val="22"/>
-          <w:szCs w:val="22"/>
-          <w:lang w:val="en-GB"/>
+          <w:lang w:val="en-US"/>
+        </w:rPr>
+        <w:t>“Diversity is being invited to the party; inclusion is being asked to dance.” – Verna Myers</w:t>
+      </w:r>
+    </w:p>
+    <w:p>
+      <w:pPr>
+        <w:autoSpaceDE w:val="0"/>
+        <w:autoSpaceDN w:val="0"/>
+        <w:adjustRightInd w:val="0"/>
+        <w:rPr>
+          <w:rFonts w:ascii="Avenir Next Condensed" w:hAnsi="Avenir Next Condensed" w:cs="Avenir Next Condensed"/>
+          <w:color w:val="000000"/>
+          <w:sz w:val="22"/>
+          <w:szCs w:val="22"/>
+          <w:lang w:val="en-US"/>
+        </w:rPr>
+      </w:pPr>
+    </w:p>
+    <w:p>
+      <w:pPr>
+        <w:autoSpaceDE w:val="0"/>
+        <w:autoSpaceDN w:val="0"/>
+        <w:adjustRightInd w:val="0"/>
+        <w:jc w:val="both"/>
+        <w:rPr>
+          <w:rFonts w:ascii="Avenir Next Condensed" w:hAnsi="Avenir Next Condensed" w:cs="Avenir Next Condensed"/>
+          <w:color w:val="000000"/>
+          <w:sz w:val="22"/>
+          <w:szCs w:val="22"/>
+        </w:rPr>
+      </w:pPr>
+      <w:r>
+        <w:rPr>
+          <w:rFonts w:ascii="Avenir Next Condensed" w:hAnsi="Avenir Next Condensed" w:cs="Avenir Next Condensed"/>
+          <w:color w:val="000000"/>
+          <w:sz w:val="22"/>
+          <w:szCs w:val="22"/>
+          <w:lang w:val="en-US"/>
         </w:rPr>
         <w:t xml:space="preserve">In 2021, in reaction to the Black Lives Matter </w:t>
       </w:r>
@@ -1155,36 +1642,267 @@
           <w:color w:val="000000"/>
           <w:sz w:val="22"/>
           <w:szCs w:val="22"/>
-          <w:lang w:val="en-GB"/>
-        </w:rPr>
-        <w:t xml:space="preserve">protests and amid the outbreak of racist incidents in the fashion sphere, The New York Times released their own investigation. They asked a set of companies the same questions about the percentage of black people in their teams and boards and there was no consistent answer. </w:t>
-      </w:r>
-    </w:p>
-    <w:p>
-      <w:pPr>
-        <w:autoSpaceDE w:val="0"/>
-        <w:autoSpaceDN w:val="0"/>
-        <w:adjustRightInd w:val="0"/>
-        <w:rPr>
-          <w:rFonts w:ascii="Avenir Next Condensed" w:hAnsi="Avenir Next Condensed" w:cs="Avenir Next Condensed"/>
-          <w:color w:val="000000"/>
-          <w:sz w:val="22"/>
-          <w:szCs w:val="22"/>
-          <w:lang w:val="en-GB"/>
-        </w:rPr>
-      </w:pPr>
-    </w:p>
-    <w:p>
-      <w:pPr>
-        <w:autoSpaceDE w:val="0"/>
-        <w:autoSpaceDN w:val="0"/>
-        <w:adjustRightInd w:val="0"/>
-        <w:rPr>
-          <w:rFonts w:ascii="Bodoni 72 Oldstyle" w:hAnsi="Bodoni 72 Oldstyle" w:cs="Bodoni 72 Oldstyle"/>
+          <w:lang w:val="en-US"/>
+        </w:rPr>
+        <w:t xml:space="preserve">protests and amid </w:t>
+      </w:r>
+      <w:r>
+        <w:rPr>
+          <w:rFonts w:ascii="Avenir Next Condensed" w:hAnsi="Avenir Next Condensed" w:cs="Avenir Next Condensed"/>
+          <w:color w:val="000000"/>
+          <w:sz w:val="22"/>
+          <w:szCs w:val="22"/>
+          <w:lang w:val="en-US"/>
+        </w:rPr>
+        <w:t>an</w:t>
+      </w:r>
+      <w:r>
+        <w:rPr>
+          <w:rFonts w:ascii="Avenir Next Condensed" w:hAnsi="Avenir Next Condensed" w:cs="Avenir Next Condensed"/>
+          <w:color w:val="000000"/>
+          <w:sz w:val="22"/>
+          <w:szCs w:val="22"/>
+          <w:lang w:val="en-US"/>
+        </w:rPr>
+        <w:t xml:space="preserve"> outbreak of racist incidents in the fashion sphere, The New York Times released their own investigation. They asked a set of </w:t>
+      </w:r>
+      <w:proofErr w:type="gramStart"/>
+      <w:r>
+        <w:rPr>
+          <w:rFonts w:ascii="Avenir Next Condensed" w:hAnsi="Avenir Next Condensed" w:cs="Avenir Next Condensed"/>
+          <w:color w:val="000000"/>
+          <w:sz w:val="22"/>
+          <w:szCs w:val="22"/>
+          <w:lang w:val="en-US"/>
+        </w:rPr>
+        <w:t>companies</w:t>
+      </w:r>
+      <w:proofErr w:type="gramEnd"/>
+      <w:r>
+        <w:rPr>
+          <w:rFonts w:ascii="Avenir Next Condensed" w:hAnsi="Avenir Next Condensed" w:cs="Avenir Next Condensed"/>
+          <w:color w:val="000000"/>
+          <w:sz w:val="22"/>
+          <w:szCs w:val="22"/>
+          <w:lang w:val="en-US"/>
+        </w:rPr>
+        <w:t xml:space="preserve"> </w:t>
+      </w:r>
+      <w:r>
+        <w:rPr>
+          <w:rFonts w:ascii="Avenir Next Condensed" w:hAnsi="Avenir Next Condensed" w:cs="Avenir Next Condensed"/>
+          <w:color w:val="000000"/>
+          <w:sz w:val="22"/>
+          <w:szCs w:val="22"/>
+          <w:lang w:val="en-US"/>
+        </w:rPr>
+        <w:t>similar</w:t>
+      </w:r>
+      <w:r>
+        <w:rPr>
+          <w:rFonts w:ascii="Avenir Next Condensed" w:hAnsi="Avenir Next Condensed" w:cs="Avenir Next Condensed"/>
+          <w:color w:val="000000"/>
+          <w:sz w:val="22"/>
+          <w:szCs w:val="22"/>
+          <w:lang w:val="en-US"/>
+        </w:rPr>
+        <w:t xml:space="preserve"> questions about the percentage of black people in their teams and boards and </w:t>
+      </w:r>
+      <w:r>
+        <w:rPr>
+          <w:rFonts w:ascii="Avenir Next Condensed" w:hAnsi="Avenir Next Condensed" w:cs="Avenir Next Condensed"/>
+          <w:color w:val="000000"/>
+          <w:sz w:val="22"/>
+          <w:szCs w:val="22"/>
+          <w:lang w:val="en-US"/>
+        </w:rPr>
+        <w:t xml:space="preserve">the lack of </w:t>
+      </w:r>
+      <w:r>
+        <w:rPr>
+          <w:rFonts w:ascii="Avenir Next Condensed" w:hAnsi="Avenir Next Condensed" w:cs="Avenir Next Condensed"/>
+          <w:color w:val="000000"/>
+          <w:sz w:val="22"/>
+          <w:szCs w:val="22"/>
+          <w:lang w:val="en-US"/>
+        </w:rPr>
+        <w:t>consistent answer</w:t>
+      </w:r>
+      <w:r>
+        <w:rPr>
+          <w:rFonts w:ascii="Avenir Next Condensed" w:hAnsi="Avenir Next Condensed" w:cs="Avenir Next Condensed"/>
+          <w:color w:val="000000"/>
+          <w:sz w:val="22"/>
+          <w:szCs w:val="22"/>
+          <w:lang w:val="en-US"/>
+        </w:rPr>
+        <w:t xml:space="preserve"> is telling a lot. </w:t>
+      </w:r>
+      <w:r>
+        <w:rPr>
+          <w:rFonts w:ascii="Avenir Next Condensed" w:hAnsi="Avenir Next Condensed" w:cs="Avenir Next Condensed"/>
+          <w:color w:val="000000"/>
+          <w:sz w:val="22"/>
+          <w:szCs w:val="22"/>
+          <w:lang w:val="en-US"/>
+        </w:rPr>
+        <w:t>An article entitled “</w:t>
+      </w:r>
+      <w:r>
+        <w:rPr>
+          <w:rFonts w:ascii="Avenir Next Condensed" w:hAnsi="Avenir Next Condensed" w:cs="Avenir Next Condensed"/>
+          <w:color w:val="000000"/>
+          <w:sz w:val="22"/>
+          <w:szCs w:val="22"/>
+          <w:lang w:val="en-US"/>
+        </w:rPr>
+        <w:t>Fashion’s Long Road to Inclusivity</w:t>
+      </w:r>
+      <w:r>
+        <w:rPr>
+          <w:rFonts w:ascii="Avenir Next Condensed" w:hAnsi="Avenir Next Condensed" w:cs="Avenir Next Condensed"/>
+          <w:color w:val="000000"/>
+          <w:sz w:val="22"/>
+          <w:szCs w:val="22"/>
+          <w:lang w:val="en-US"/>
+        </w:rPr>
+        <w:t>” released in 2019 by Business of Fashion reported the lack of inclusivity by putting together an organizational chart with the executives of the biggest fashion houses in the world and the result is unmistakable</w:t>
+      </w:r>
+      <w:r>
+        <w:rPr>
+          <w:rFonts w:ascii="Avenir Next Condensed" w:hAnsi="Avenir Next Condensed" w:cs="Avenir Next Condensed"/>
+          <w:color w:val="000000"/>
+          <w:sz w:val="22"/>
+          <w:szCs w:val="22"/>
+          <w:lang w:val="en-US"/>
+        </w:rPr>
+        <w:t xml:space="preserve"> (see [3])</w:t>
+      </w:r>
+      <w:r>
+        <w:rPr>
+          <w:rFonts w:ascii="Avenir Next Condensed" w:hAnsi="Avenir Next Condensed" w:cs="Avenir Next Condensed"/>
+          <w:color w:val="000000"/>
+          <w:sz w:val="22"/>
+          <w:szCs w:val="22"/>
+          <w:lang w:val="en-US"/>
+        </w:rPr>
+        <w:t xml:space="preserve">. </w:t>
+      </w:r>
+    </w:p>
+    <w:p>
+      <w:pPr>
+        <w:autoSpaceDE w:val="0"/>
+        <w:autoSpaceDN w:val="0"/>
+        <w:adjustRightInd w:val="0"/>
+        <w:jc w:val="both"/>
+        <w:rPr>
+          <w:rFonts w:ascii="Avenir Next Condensed" w:hAnsi="Avenir Next Condensed" w:cs="Avenir Next Condensed"/>
+          <w:color w:val="000000"/>
+          <w:sz w:val="22"/>
+          <w:szCs w:val="22"/>
+        </w:rPr>
+      </w:pPr>
+    </w:p>
+    <w:p>
+      <w:pPr>
+        <w:autoSpaceDE w:val="0"/>
+        <w:autoSpaceDN w:val="0"/>
+        <w:adjustRightInd w:val="0"/>
+        <w:jc w:val="both"/>
+        <w:rPr>
+          <w:rFonts w:ascii="Avenir Next Condensed" w:hAnsi="Avenir Next Condensed" w:cs="Avenir Next Condensed"/>
+          <w:color w:val="000000"/>
+          <w:sz w:val="22"/>
+          <w:szCs w:val="22"/>
+          <w:lang w:val="en-US"/>
+        </w:rPr>
+      </w:pPr>
+      <w:r>
+        <w:rPr>
+          <w:rFonts w:ascii="Avenir Next Condensed" w:hAnsi="Avenir Next Condensed" w:cs="Avenir Next Condensed"/>
+          <w:color w:val="000000"/>
+          <w:sz w:val="22"/>
+          <w:szCs w:val="22"/>
+          <w:lang w:val="en-US"/>
+        </w:rPr>
+        <w:t>On the right we gath</w:t>
+      </w:r>
+      <w:r>
+        <w:rPr>
+          <w:rFonts w:ascii="Avenir Next Condensed" w:hAnsi="Avenir Next Condensed" w:cs="Avenir Next Condensed"/>
+          <w:color w:val="000000"/>
+          <w:sz w:val="22"/>
+          <w:szCs w:val="22"/>
+          <w:lang w:val="en-US"/>
+        </w:rPr>
+        <w:t xml:space="preserve">ered BOF’s statistics about the 2020 Spring/Summer Fashion Week in Milan, London, New York and Paris showing the percentage of non-white designers hosting shows. </w:t>
+      </w:r>
+      <w:r>
+        <w:rPr>
+          <w:rFonts w:ascii="Avenir Next Condensed" w:hAnsi="Avenir Next Condensed" w:cs="Avenir Next Condensed"/>
+          <w:color w:val="000000"/>
+          <w:sz w:val="22"/>
+          <w:szCs w:val="22"/>
+          <w:lang w:val="en-US"/>
+        </w:rPr>
+        <w:t xml:space="preserve">With Paris being the most advanced city in terms of diversity, Milan really has a lot to catch up with 12% of non-white designers during the week. </w:t>
+      </w:r>
+      <w:r>
+        <w:rPr>
+          <w:rFonts w:ascii="Avenir Next Condensed" w:hAnsi="Avenir Next Condensed" w:cs="Avenir Next Condensed"/>
+          <w:color w:val="000000"/>
+          <w:sz w:val="22"/>
+          <w:szCs w:val="22"/>
+          <w:lang w:val="en-US"/>
+        </w:rPr>
+        <w:t>Before the</w:t>
+      </w:r>
+      <w:r>
+        <w:rPr>
+          <w:rFonts w:ascii="Avenir Next Condensed" w:hAnsi="Avenir Next Condensed" w:cs="Avenir Next Condensed"/>
+          <w:color w:val="000000"/>
+          <w:sz w:val="22"/>
+          <w:szCs w:val="22"/>
+          <w:lang w:val="en-US"/>
+        </w:rPr>
+        <w:t xml:space="preserve"> 2021 Spring/Summer Fashion Week, Haitian-Italian designer Stella Jean’s announced that she would not participate in the FW and would join forces with other designers and fashion representatives to launch a working group called Black Lives Matter </w:t>
+      </w:r>
+      <w:proofErr w:type="gramStart"/>
+      <w:r>
+        <w:rPr>
+          <w:rFonts w:ascii="Avenir Next Condensed" w:hAnsi="Avenir Next Condensed" w:cs="Avenir Next Condensed"/>
+          <w:color w:val="000000"/>
+          <w:sz w:val="22"/>
+          <w:szCs w:val="22"/>
+          <w:lang w:val="en-US"/>
+        </w:rPr>
+        <w:t>In</w:t>
+      </w:r>
+      <w:proofErr w:type="gramEnd"/>
+      <w:r>
+        <w:rPr>
+          <w:rFonts w:ascii="Avenir Next Condensed" w:hAnsi="Avenir Next Condensed" w:cs="Avenir Next Condensed"/>
+          <w:color w:val="000000"/>
+          <w:sz w:val="22"/>
+          <w:szCs w:val="22"/>
+          <w:lang w:val="en-US"/>
+        </w:rPr>
+        <w:t xml:space="preserve"> Italian Fashion. </w:t>
+      </w:r>
+    </w:p>
+    <w:p>
+      <w:pPr>
+        <w:autoSpaceDE w:val="0"/>
+        <w:autoSpaceDN w:val="0"/>
+        <w:adjustRightInd w:val="0"/>
+        <w:ind w:right="226"/>
+        <w:jc w:val="both"/>
+        <w:rPr>
+          <w:rFonts w:ascii="Helvetica" w:hAnsi="Helvetica" w:cs="Helvetica"/>
           <w:color w:val="000000"/>
           <w:sz w:val="32"/>
           <w:szCs w:val="32"/>
-          <w:lang w:val="en-GB"/>
+          <w:lang w:val="en-US"/>
         </w:rPr>
       </w:pPr>
     </w:p>
@@ -1200,23 +1918,7 @@
           <w:color w:val="000000"/>
           <w:sz w:val="32"/>
           <w:szCs w:val="32"/>
-          <w:lang w:val="en-GB"/>
-        </w:rPr>
-      </w:pPr>
-    </w:p>
-    <w:p>
-      <w:pPr>
-        <w:autoSpaceDE w:val="0"/>
-        <w:autoSpaceDN w:val="0"/>
-        <w:adjustRightInd w:val="0"/>
-        <w:ind w:right="226"/>
-        <w:jc w:val="both"/>
-        <w:rPr>
-          <w:rFonts w:ascii="Helvetica" w:hAnsi="Helvetica" w:cs="Helvetica"/>
-          <w:color w:val="000000"/>
-          <w:sz w:val="32"/>
-          <w:szCs w:val="32"/>
-          <w:lang w:val="en-GB"/>
+          <w:lang w:val="en-US"/>
         </w:rPr>
       </w:pPr>
     </w:p>
@@ -1233,36 +1935,7 @@
           <w:color w:val="000000"/>
           <w:sz w:val="44"/>
           <w:szCs w:val="44"/>
-          <w:lang w:val="en-GB"/>
-        </w:rPr>
-      </w:pPr>
-      <w:r>
-        <w:rPr>
-          <w:rFonts w:ascii="Bodoni 72 Oldstyle" w:hAnsi="Bodoni 72 Oldstyle" w:cs="Bodoni 72 Oldstyle"/>
-          <w:i/>
-          <w:iCs/>
-          <w:color w:val="000000"/>
-          <w:sz w:val="44"/>
-          <w:szCs w:val="44"/>
-          <w:lang w:val="en-GB"/>
-        </w:rPr>
-        <w:t xml:space="preserve">Fashion week statistics </w:t>
-      </w:r>
-    </w:p>
-    <w:p>
-      <w:pPr>
-        <w:autoSpaceDE w:val="0"/>
-        <w:autoSpaceDN w:val="0"/>
-        <w:adjustRightInd w:val="0"/>
-        <w:ind w:right="226"/>
-        <w:rPr>
-          <w:rFonts w:ascii="Bodoni 72 Oldstyle" w:hAnsi="Bodoni 72 Oldstyle" w:cs="Bodoni 72 Oldstyle"/>
-          <w:i/>
-          <w:iCs/>
-          <w:color w:val="000000"/>
-          <w:sz w:val="44"/>
-          <w:szCs w:val="44"/>
-          <w:lang w:val="en-GB"/>
+          <w:lang w:val="en-US"/>
         </w:rPr>
       </w:pPr>
       <w:r>
@@ -1274,8 +1947,9 @@
           <w:color w:val="000000"/>
           <w:sz w:val="44"/>
           <w:szCs w:val="44"/>
-          <w:lang w:val="en-GB"/>
-        </w:rPr>
+          <w:lang w:val="en-US"/>
+        </w:rPr>
+        <w:lastRenderedPageBreak/>
         <w:drawing>
           <wp:inline distT="0" distB="0" distL="0" distR="0" wp14:anchorId="088748BD" wp14:editId="55AE9F4D">
             <wp:extent cx="3264188" cy="2950029"/>
@@ -1327,7 +2001,7 @@
           <w:color w:val="000000"/>
           <w:sz w:val="52"/>
           <w:szCs w:val="52"/>
-          <w:lang w:val="en-GB"/>
+          <w:lang w:val="en-US"/>
         </w:rPr>
       </w:pPr>
       <w:r>
@@ -1338,7 +2012,7 @@
           <w:color w:val="000000"/>
           <w:sz w:val="44"/>
           <w:szCs w:val="44"/>
-          <w:lang w:val="en-GB"/>
+          <w:lang w:val="en-US"/>
         </w:rPr>
         <w:br w:type="page"/>
       </w:r>
@@ -1350,7 +2024,7 @@
           <w:color w:val="DF4633"/>
           <w:sz w:val="52"/>
           <w:szCs w:val="52"/>
-          <w:lang w:val="en-GB"/>
+          <w:lang w:val="en-US"/>
         </w:rPr>
         <w:lastRenderedPageBreak/>
         <w:t>Models Race</w:t>
@@ -1369,7 +2043,7 @@
           <w:color w:val="000000"/>
           <w:sz w:val="44"/>
           <w:szCs w:val="44"/>
-          <w:lang w:val="en-GB"/>
+          <w:lang w:val="en-US"/>
         </w:rPr>
       </w:pPr>
       <w:r>
@@ -1380,7 +2054,7 @@
           <w:color w:val="000000"/>
           <w:sz w:val="44"/>
           <w:szCs w:val="44"/>
-          <w:lang w:val="en-GB"/>
+          <w:lang w:val="en-US"/>
         </w:rPr>
         <w:t>Going Further</w:t>
       </w:r>
@@ -1397,16 +2071,16 @@
           <w:color w:val="000000"/>
           <w:sz w:val="22"/>
           <w:szCs w:val="22"/>
-          <w:lang w:val="en-GB"/>
-        </w:rPr>
-      </w:pPr>
-      <w:r>
-        <w:rPr>
-          <w:rFonts w:ascii="Avenir Next Condensed" w:hAnsi="Avenir Next Condensed" w:cs="Avenir Next Condensed"/>
-          <w:color w:val="000000"/>
-          <w:sz w:val="22"/>
-          <w:szCs w:val="22"/>
-          <w:lang w:val="en-GB"/>
+          <w:lang w:val="en-US"/>
+        </w:rPr>
+      </w:pPr>
+      <w:r>
+        <w:rPr>
+          <w:rFonts w:ascii="Avenir Next Condensed" w:hAnsi="Avenir Next Condensed" w:cs="Avenir Next Condensed"/>
+          <w:color w:val="000000"/>
+          <w:sz w:val="22"/>
+          <w:szCs w:val="22"/>
+          <w:lang w:val="en-US"/>
         </w:rPr>
         <w:t>Cover of magazines, collection campaigns, photoshoots etc. are only appearances. Even though the change of mentality is showing more and more in the industry, the concrete changes are still cosmetic. As stated in a Business of Fashion study, when looking at the chief executives and C-suites of the biggest fashion companies, white males are in a majority.</w:t>
       </w:r>
@@ -1423,7 +2097,7 @@
           <w:color w:val="000000"/>
           <w:sz w:val="22"/>
           <w:szCs w:val="22"/>
-          <w:lang w:val="en-GB"/>
+          <w:lang w:val="en-US"/>
         </w:rPr>
       </w:pPr>
     </w:p>
@@ -1438,7 +2112,7 @@
           <w:color w:val="000000"/>
           <w:sz w:val="32"/>
           <w:szCs w:val="32"/>
-          <w:lang w:val="en-GB"/>
+          <w:lang w:val="en-US"/>
         </w:rPr>
       </w:pPr>
       <w:r>
@@ -1447,7 +2121,7 @@
           <w:color w:val="000000"/>
           <w:sz w:val="32"/>
           <w:szCs w:val="32"/>
-          <w:lang w:val="en-GB"/>
+          <w:lang w:val="en-US"/>
         </w:rPr>
         <w:t>“Diversity is being invited to the party; inclusion is being asked to dance.” – Verna Myers</w:t>
       </w:r>
@@ -1464,7 +2138,7 @@
           <w:color w:val="000000"/>
           <w:sz w:val="28"/>
           <w:szCs w:val="28"/>
-          <w:lang w:val="en-GB"/>
+          <w:lang w:val="en-US"/>
         </w:rPr>
       </w:pPr>
     </w:p>
@@ -1482,7 +2156,7 @@
           <w:color w:val="A30003"/>
           <w:sz w:val="36"/>
           <w:szCs w:val="36"/>
-          <w:lang w:val="en-GB"/>
+          <w:lang w:val="en-US"/>
         </w:rPr>
       </w:pPr>
       <w:r>
@@ -1493,7 +2167,7 @@
           <w:color w:val="A30003"/>
           <w:sz w:val="36"/>
           <w:szCs w:val="36"/>
-          <w:lang w:val="en-GB"/>
+          <w:lang w:val="en-US"/>
         </w:rPr>
         <w:br w:type="page"/>
       </w:r>
@@ -1505,7 +2179,7 @@
           <w:color w:val="A30003"/>
           <w:sz w:val="36"/>
           <w:szCs w:val="36"/>
-          <w:lang w:val="en-GB"/>
+          <w:lang w:val="en-US"/>
         </w:rPr>
         <w:lastRenderedPageBreak/>
         <w:t>DATES</w:t>
@@ -1523,16 +2197,16 @@
           <w:color w:val="000000"/>
           <w:sz w:val="22"/>
           <w:szCs w:val="22"/>
-          <w:lang w:val="en-GB"/>
-        </w:rPr>
-      </w:pPr>
-      <w:r>
-        <w:rPr>
-          <w:rFonts w:ascii="Avenir Next Condensed" w:hAnsi="Avenir Next Condensed" w:cs="Avenir Next Condensed"/>
-          <w:color w:val="000000"/>
-          <w:sz w:val="22"/>
-          <w:szCs w:val="22"/>
-          <w:lang w:val="en-GB"/>
+          <w:lang w:val="en-US"/>
+        </w:rPr>
+      </w:pPr>
+      <w:r>
+        <w:rPr>
+          <w:rFonts w:ascii="Avenir Next Condensed" w:hAnsi="Avenir Next Condensed" w:cs="Avenir Next Condensed"/>
+          <w:color w:val="000000"/>
+          <w:sz w:val="22"/>
+          <w:szCs w:val="22"/>
+          <w:lang w:val="en-US"/>
         </w:rPr>
         <w:t>In 1974, Vogue became the first magazine to feature an African American model the cover.</w:t>
       </w:r>
@@ -1549,16 +2223,16 @@
           <w:color w:val="000000"/>
           <w:sz w:val="22"/>
           <w:szCs w:val="22"/>
-          <w:lang w:val="en-GB"/>
-        </w:rPr>
-      </w:pPr>
-      <w:r>
-        <w:rPr>
-          <w:rFonts w:ascii="Avenir Next Condensed" w:hAnsi="Avenir Next Condensed" w:cs="Avenir Next Condensed"/>
-          <w:color w:val="000000"/>
-          <w:sz w:val="22"/>
-          <w:szCs w:val="22"/>
-          <w:lang w:val="en-GB"/>
+          <w:lang w:val="en-US"/>
+        </w:rPr>
+      </w:pPr>
+      <w:r>
+        <w:rPr>
+          <w:rFonts w:ascii="Avenir Next Condensed" w:hAnsi="Avenir Next Condensed" w:cs="Avenir Next Condensed"/>
+          <w:color w:val="000000"/>
+          <w:sz w:val="22"/>
+          <w:szCs w:val="22"/>
+          <w:lang w:val="en-US"/>
         </w:rPr>
         <w:t xml:space="preserve">In 2018, Tyler Mitchell became the first black photographer to shoot for a cover of Vogue US </w:t>
       </w:r>
@@ -1575,16 +2249,16 @@
           <w:color w:val="000000"/>
           <w:sz w:val="22"/>
           <w:szCs w:val="22"/>
-          <w:lang w:val="en-GB"/>
-        </w:rPr>
-      </w:pPr>
-      <w:r>
-        <w:rPr>
-          <w:rFonts w:ascii="Avenir Next Condensed" w:hAnsi="Avenir Next Condensed" w:cs="Avenir Next Condensed"/>
-          <w:color w:val="000000"/>
-          <w:sz w:val="22"/>
-          <w:szCs w:val="22"/>
-          <w:lang w:val="en-GB"/>
+          <w:lang w:val="en-US"/>
+        </w:rPr>
+      </w:pPr>
+      <w:r>
+        <w:rPr>
+          <w:rFonts w:ascii="Avenir Next Condensed" w:hAnsi="Avenir Next Condensed" w:cs="Avenir Next Condensed"/>
+          <w:color w:val="000000"/>
+          <w:sz w:val="22"/>
+          <w:szCs w:val="22"/>
+          <w:lang w:val="en-US"/>
         </w:rPr>
         <w:t xml:space="preserve">In 2017, Edward </w:t>
       </w:r>
@@ -1595,7 +2269,7 @@
           <w:color w:val="000000"/>
           <w:sz w:val="22"/>
           <w:szCs w:val="22"/>
-          <w:lang w:val="en-GB"/>
+          <w:lang w:val="en-US"/>
         </w:rPr>
         <w:t>Enninful</w:t>
       </w:r>
@@ -1606,7 +2280,7 @@
           <w:color w:val="000000"/>
           <w:sz w:val="22"/>
           <w:szCs w:val="22"/>
-          <w:lang w:val="en-GB"/>
+          <w:lang w:val="en-US"/>
         </w:rPr>
         <w:t xml:space="preserve"> become the first black Editor-in-Chief for Vogue British</w:t>
       </w:r>
@@ -1623,7 +2297,7 @@
           <w:color w:val="000000"/>
           <w:sz w:val="22"/>
           <w:szCs w:val="22"/>
-          <w:lang w:val="en-GB"/>
+          <w:lang w:val="en-US"/>
         </w:rPr>
       </w:pPr>
     </w:p>
@@ -1637,7 +2311,7 @@
           <w:color w:val="000000"/>
           <w:sz w:val="28"/>
           <w:szCs w:val="28"/>
-          <w:lang w:val="en-GB"/>
+          <w:lang w:val="en-US"/>
         </w:rPr>
       </w:pPr>
     </w:p>
@@ -1653,7 +2327,7 @@
           <w:color w:val="000000"/>
           <w:sz w:val="22"/>
           <w:szCs w:val="22"/>
-          <w:lang w:val="en-GB"/>
+          <w:lang w:val="en-US"/>
         </w:rPr>
       </w:pPr>
     </w:p>
@@ -1667,11 +2341,264 @@
           <w:color w:val="000000"/>
           <w:sz w:val="28"/>
           <w:szCs w:val="28"/>
-          <w:lang w:val="en-GB"/>
-        </w:rPr>
-      </w:pPr>
-    </w:p>
-    <w:p/>
+          <w:lang w:val="en-US"/>
+        </w:rPr>
+      </w:pPr>
+    </w:p>
+    <w:p>
+      <w:pPr>
+        <w:rPr>
+          <w:b/>
+          <w:lang w:val="en-US"/>
+        </w:rPr>
+      </w:pPr>
+      <w:r>
+        <w:rPr>
+          <w:b/>
+          <w:lang w:val="en-US"/>
+        </w:rPr>
+        <w:t>FROM THE PUDDING</w:t>
+      </w:r>
+    </w:p>
+    <w:p>
+      <w:pPr>
+        <w:tabs>
+          <w:tab w:val="left" w:pos="560"/>
+          <w:tab w:val="left" w:pos="1120"/>
+          <w:tab w:val="left" w:pos="1680"/>
+          <w:tab w:val="left" w:pos="2240"/>
+          <w:tab w:val="left" w:pos="2800"/>
+          <w:tab w:val="left" w:pos="3360"/>
+          <w:tab w:val="left" w:pos="3920"/>
+          <w:tab w:val="left" w:pos="4480"/>
+          <w:tab w:val="left" w:pos="5040"/>
+          <w:tab w:val="left" w:pos="5600"/>
+          <w:tab w:val="left" w:pos="6160"/>
+          <w:tab w:val="left" w:pos="6720"/>
+        </w:tabs>
+        <w:autoSpaceDE w:val="0"/>
+        <w:autoSpaceDN w:val="0"/>
+        <w:adjustRightInd w:val="0"/>
+        <w:rPr>
+          <w:rFonts w:ascii="Helvetica" w:hAnsi="Helvetica" w:cs="Helvetica"/>
+          <w:color w:val="000000"/>
+          <w:lang w:val="en-US"/>
+        </w:rPr>
+      </w:pPr>
+      <w:r>
+        <w:rPr>
+          <w:rFonts w:ascii="Helvetica" w:hAnsi="Helvetica" w:cs="Helvetica"/>
+          <w:color w:val="000000"/>
+          <w:lang w:val="en-US"/>
+        </w:rPr>
+        <w:t xml:space="preserve">In 2014, Lupita Nyong'o, </w:t>
+      </w:r>
+      <w:proofErr w:type="gramStart"/>
+      <w:r>
+        <w:rPr>
+          <w:rFonts w:ascii="Helvetica" w:hAnsi="Helvetica" w:cs="Helvetica"/>
+          <w:color w:val="000000"/>
+          <w:lang w:val="en-US"/>
+        </w:rPr>
+        <w:t>a</w:t>
+      </w:r>
+      <w:r>
+        <w:rPr>
+          <w:rFonts w:ascii="Helvetica" w:hAnsi="Helvetica" w:cs="Helvetica"/>
+          <w:color w:val="000000"/>
+          <w:lang w:val="en-US"/>
+        </w:rPr>
+        <w:t xml:space="preserve"> </w:t>
+      </w:r>
+      <w:r>
+        <w:rPr>
+          <w:rFonts w:ascii="Helvetica" w:hAnsi="Helvetica" w:cs="Helvetica"/>
+          <w:color w:val="000000"/>
+          <w:lang w:val="en-US"/>
+        </w:rPr>
+        <w:t xml:space="preserve"> Mexican</w:t>
+      </w:r>
+      <w:proofErr w:type="gramEnd"/>
+      <w:r>
+        <w:rPr>
+          <w:rFonts w:ascii="Helvetica" w:hAnsi="Helvetica" w:cs="Helvetica"/>
+          <w:color w:val="000000"/>
+          <w:lang w:val="en-US"/>
+        </w:rPr>
+        <w:t>-Kenyan actress and model, revealed that she used to pray for lighter skin. For most of her childhood, she saw her dark, “night-shaded” complexion as “an obstacle to overcome.”</w:t>
+      </w:r>
+    </w:p>
+    <w:p>
+      <w:pPr>
+        <w:tabs>
+          <w:tab w:val="left" w:pos="560"/>
+          <w:tab w:val="left" w:pos="1120"/>
+          <w:tab w:val="left" w:pos="1680"/>
+          <w:tab w:val="left" w:pos="2240"/>
+          <w:tab w:val="left" w:pos="2800"/>
+          <w:tab w:val="left" w:pos="3360"/>
+          <w:tab w:val="left" w:pos="3920"/>
+          <w:tab w:val="left" w:pos="4480"/>
+          <w:tab w:val="left" w:pos="5040"/>
+          <w:tab w:val="left" w:pos="5600"/>
+          <w:tab w:val="left" w:pos="6160"/>
+          <w:tab w:val="left" w:pos="6720"/>
+        </w:tabs>
+        <w:autoSpaceDE w:val="0"/>
+        <w:autoSpaceDN w:val="0"/>
+        <w:adjustRightInd w:val="0"/>
+        <w:rPr>
+          <w:rFonts w:ascii="Helvetica" w:hAnsi="Helvetica" w:cs="Helvetica"/>
+          <w:color w:val="000000"/>
+          <w:lang w:val="en-US"/>
+        </w:rPr>
+      </w:pPr>
+    </w:p>
+    <w:p>
+      <w:pPr>
+        <w:tabs>
+          <w:tab w:val="left" w:pos="560"/>
+          <w:tab w:val="left" w:pos="1120"/>
+          <w:tab w:val="left" w:pos="1680"/>
+          <w:tab w:val="left" w:pos="2240"/>
+          <w:tab w:val="left" w:pos="2800"/>
+          <w:tab w:val="left" w:pos="3360"/>
+          <w:tab w:val="left" w:pos="3920"/>
+          <w:tab w:val="left" w:pos="4480"/>
+          <w:tab w:val="left" w:pos="5040"/>
+          <w:tab w:val="left" w:pos="5600"/>
+          <w:tab w:val="left" w:pos="6160"/>
+          <w:tab w:val="left" w:pos="6720"/>
+        </w:tabs>
+        <w:autoSpaceDE w:val="0"/>
+        <w:autoSpaceDN w:val="0"/>
+        <w:adjustRightInd w:val="0"/>
+        <w:rPr>
+          <w:rFonts w:ascii="Helvetica" w:hAnsi="Helvetica" w:cs="Helvetica"/>
+          <w:color w:val="000000"/>
+          <w:lang w:val="en-US"/>
+        </w:rPr>
+      </w:pPr>
+      <w:r>
+        <w:rPr>
+          <w:rFonts w:ascii="Helvetica" w:hAnsi="Helvetica" w:cs="Helvetica"/>
+          <w:color w:val="000000"/>
+          <w:lang w:val="en-US"/>
+        </w:rPr>
+        <w:tab/>
+      </w:r>
+      <w:r>
+        <w:rPr>
+          <w:rFonts w:ascii="Helvetica" w:hAnsi="Helvetica" w:cs="Helvetica"/>
+          <w:color w:val="000000"/>
+          <w:lang w:val="en-US"/>
+        </w:rPr>
+        <w:tab/>
+        <w:t>Lupita was talking about a facet of racism called colorism. It’s the idea that, for people of color, lighter skin is more desirable. In the same way that white women will have an easier time than women of color, light-skinned women of color will have an easier time than dark-skinned women of color. So even though racial and ethnic diversity in fashion and the media is improving, dark-skinned women still aren’t getting the representation they deserve.</w:t>
+      </w:r>
+    </w:p>
+    <w:p>
+      <w:pPr>
+        <w:tabs>
+          <w:tab w:val="left" w:pos="560"/>
+          <w:tab w:val="left" w:pos="1120"/>
+          <w:tab w:val="left" w:pos="1680"/>
+          <w:tab w:val="left" w:pos="2240"/>
+          <w:tab w:val="left" w:pos="2800"/>
+          <w:tab w:val="left" w:pos="3360"/>
+          <w:tab w:val="left" w:pos="3920"/>
+          <w:tab w:val="left" w:pos="4480"/>
+          <w:tab w:val="left" w:pos="5040"/>
+          <w:tab w:val="left" w:pos="5600"/>
+          <w:tab w:val="left" w:pos="6160"/>
+          <w:tab w:val="left" w:pos="6720"/>
+        </w:tabs>
+        <w:autoSpaceDE w:val="0"/>
+        <w:autoSpaceDN w:val="0"/>
+        <w:adjustRightInd w:val="0"/>
+        <w:rPr>
+          <w:rFonts w:ascii="Helvetica" w:hAnsi="Helvetica" w:cs="Helvetica"/>
+          <w:color w:val="000000"/>
+          <w:lang w:val="en-US"/>
+        </w:rPr>
+      </w:pPr>
+    </w:p>
+    <w:p>
+      <w:pPr>
+        <w:tabs>
+          <w:tab w:val="left" w:pos="560"/>
+          <w:tab w:val="left" w:pos="1120"/>
+          <w:tab w:val="left" w:pos="1680"/>
+          <w:tab w:val="left" w:pos="2240"/>
+          <w:tab w:val="left" w:pos="2800"/>
+          <w:tab w:val="left" w:pos="3360"/>
+          <w:tab w:val="left" w:pos="3920"/>
+          <w:tab w:val="left" w:pos="4480"/>
+          <w:tab w:val="left" w:pos="5040"/>
+          <w:tab w:val="left" w:pos="5600"/>
+          <w:tab w:val="left" w:pos="6160"/>
+          <w:tab w:val="left" w:pos="6720"/>
+        </w:tabs>
+        <w:autoSpaceDE w:val="0"/>
+        <w:autoSpaceDN w:val="0"/>
+        <w:adjustRightInd w:val="0"/>
+        <w:rPr>
+          <w:rFonts w:ascii="Helvetica" w:hAnsi="Helvetica" w:cs="Helvetica"/>
+          <w:color w:val="000000"/>
+          <w:lang w:val="en-US"/>
+        </w:rPr>
+      </w:pPr>
+      <w:r>
+        <w:rPr>
+          <w:rFonts w:ascii="Helvetica" w:hAnsi="Helvetica" w:cs="Helvetica"/>
+          <w:color w:val="000000"/>
+          <w:lang w:val="en-US"/>
+        </w:rPr>
+        <w:tab/>
+      </w:r>
+      <w:r>
+        <w:rPr>
+          <w:rFonts w:ascii="Helvetica" w:hAnsi="Helvetica" w:cs="Helvetica"/>
+          <w:color w:val="000000"/>
+          <w:lang w:val="en-US"/>
+        </w:rPr>
+        <w:tab/>
+        <w:t>To investigate this, we looked at the covers of Vogue magazine, a bastion of fashion that has been reporting on and setting trends for over a century. Vogue may be hiring women of many races, but are they representing women of all shades? (Vogue did not respond to multiple requests for comment.)</w:t>
+      </w:r>
+    </w:p>
+    <w:p>
+      <w:pPr>
+        <w:tabs>
+          <w:tab w:val="left" w:pos="560"/>
+          <w:tab w:val="left" w:pos="1120"/>
+          <w:tab w:val="left" w:pos="1680"/>
+          <w:tab w:val="left" w:pos="2240"/>
+          <w:tab w:val="left" w:pos="2800"/>
+          <w:tab w:val="left" w:pos="3360"/>
+          <w:tab w:val="left" w:pos="3920"/>
+          <w:tab w:val="left" w:pos="4480"/>
+          <w:tab w:val="left" w:pos="5040"/>
+          <w:tab w:val="left" w:pos="5600"/>
+          <w:tab w:val="left" w:pos="6160"/>
+          <w:tab w:val="left" w:pos="6720"/>
+        </w:tabs>
+        <w:autoSpaceDE w:val="0"/>
+        <w:autoSpaceDN w:val="0"/>
+        <w:adjustRightInd w:val="0"/>
+        <w:rPr>
+          <w:rFonts w:ascii="Helvetica" w:hAnsi="Helvetica" w:cs="Helvetica"/>
+          <w:color w:val="000000"/>
+          <w:lang w:val="en-US"/>
+        </w:rPr>
+      </w:pPr>
+    </w:p>
+    <w:p>
+      <w:pPr>
+        <w:rPr>
+          <w:lang w:val="en-US"/>
+        </w:rPr>
+      </w:pPr>
+    </w:p>
     <w:sectPr>
       <w:pgSz w:w="12240" w:h="15840"/>
       <w:pgMar w:top="1440" w:right="1440" w:bottom="1440" w:left="1440" w:header="720" w:footer="720" w:gutter="0"/>
@@ -1690,7 +2617,7 @@
         <w:rFonts w:asciiTheme="minorHAnsi" w:eastAsiaTheme="minorHAnsi" w:hAnsiTheme="minorHAnsi" w:cstheme="minorBidi"/>
         <w:sz w:val="24"/>
         <w:szCs w:val="24"/>
-        <w:lang w:eastAsia="en-US" w:bidi="ar-SA"/>
+        <w:lang w:val="en-FR" w:eastAsia="en-US" w:bidi="ar-SA"/>
       </w:rPr>
     </w:rPrDefault>
     <w:pPrDefault/>
@@ -2076,14 +3003,15 @@
   <w:style w:type="paragraph" w:default="1" w:styleId="Normal">
     <w:name w:val="Normal"/>
     <w:qFormat/>
+    <w:rsid w:val="00DA7EBB"/>
   </w:style>
-  <w:style w:type="character" w:default="1" w:styleId="Policepardfaut">
+  <w:style w:type="character" w:default="1" w:styleId="DefaultParagraphFont">
     <w:name w:val="Default Paragraph Font"/>
     <w:uiPriority w:val="1"/>
     <w:semiHidden/>
     <w:unhideWhenUsed/>
   </w:style>
-  <w:style w:type="table" w:default="1" w:styleId="TableauNormal">
+  <w:style w:type="table" w:default="1" w:styleId="TableNormal">
     <w:name w:val="Normal Table"/>
     <w:uiPriority w:val="99"/>
     <w:semiHidden/>
@@ -2098,7 +3026,7 @@
       </w:tblCellMar>
     </w:tblPr>
   </w:style>
-  <w:style w:type="numbering" w:default="1" w:styleId="Aucuneliste">
+  <w:style w:type="numbering" w:default="1" w:styleId="NoList">
     <w:name w:val="No List"/>
     <w:uiPriority w:val="99"/>
     <w:semiHidden/>
